--- a/doc/签到SoEasy 签到系统.docx
+++ b/doc/签到SoEasy 签到系统.docx
@@ -94,18 +94,7 @@
           <w:sz w:val="44"/>
           <w:szCs w:val="44"/>
         </w:rPr>
-        <w:t>SoE</w:t>
-      </w:r>
-      <w:bookmarkStart w:id="0" w:name="_GoBack"/>
-      <w:bookmarkEnd w:id="0"/>
-      <w:r>
-        <w:rPr>
-          <w:rFonts w:asciiTheme="minorEastAsia" w:hAnsiTheme="minorEastAsia"/>
-          <w:b/>
-          <w:sz w:val="44"/>
-          <w:szCs w:val="44"/>
-        </w:rPr>
-        <w:t>asy</w:t>
+        <w:t>SoEasy</w:t>
       </w:r>
       <w:r>
         <w:rPr>
@@ -4712,7 +4701,7 @@
       <w:pPr>
         <w:pStyle w:val="1"/>
       </w:pPr>
-      <w:bookmarkStart w:id="1" w:name="_Toc516434605"/>
+      <w:bookmarkStart w:id="0" w:name="_Toc516434605"/>
       <w:r>
         <w:rPr>
           <w:rFonts w:hint="eastAsia"/>
@@ -4725,36 +4714,80 @@
           <w:rFonts w:hint="eastAsia"/>
         </w:rPr>
         <w:t>需求分析</w:t>
+      </w:r>
+      <w:bookmarkEnd w:id="0"/>
+    </w:p>
+    <w:p>
+      <w:pPr>
+        <w:pStyle w:val="2"/>
+      </w:pPr>
+      <w:bookmarkStart w:id="1" w:name="_Toc516434606"/>
+      <w:r>
+        <w:rPr>
+          <w:rFonts w:hint="eastAsia"/>
+        </w:rPr>
+        <w:t>1.</w:t>
+      </w:r>
+      <w:r>
+        <w:t>1</w:t>
+      </w:r>
+      <w:r>
+        <w:rPr>
+          <w:rFonts w:hint="eastAsia"/>
+        </w:rPr>
+        <w:t>问题</w:t>
+      </w:r>
+      <w:r>
+        <w:rPr>
+          <w:rFonts w:hint="eastAsia"/>
+        </w:rPr>
+        <w:t>陈述</w:t>
       </w:r>
       <w:bookmarkEnd w:id="1"/>
     </w:p>
     <w:p>
       <w:pPr>
-        <w:pStyle w:val="2"/>
-      </w:pPr>
-      <w:bookmarkStart w:id="2" w:name="_Toc516434606"/>
-      <w:r>
-        <w:rPr>
-          <w:rFonts w:hint="eastAsia"/>
-        </w:rPr>
-        <w:t>1.</w:t>
-      </w:r>
-      <w:r>
-        <w:t>1</w:t>
-      </w:r>
-      <w:r>
-        <w:rPr>
-          <w:rFonts w:hint="eastAsia"/>
-        </w:rPr>
-        <w:t>问题</w:t>
-      </w:r>
-      <w:r>
-        <w:rPr>
-          <w:rFonts w:hint="eastAsia"/>
-        </w:rPr>
-        <w:t>陈述</w:t>
-      </w:r>
-      <w:bookmarkEnd w:id="2"/>
+        <w:spacing w:line="360" w:lineRule="auto"/>
+        <w:ind w:firstLine="420"/>
+      </w:pPr>
+      <w:r>
+        <w:rPr>
+          <w:rFonts w:hint="eastAsia"/>
+        </w:rPr>
+        <w:t>为了完成教务处的考勤要求，方便</w:t>
+      </w:r>
+      <w:r>
+        <w:rPr>
+          <w:rFonts w:hint="eastAsia"/>
+        </w:rPr>
+        <w:t>教</w:t>
+      </w:r>
+      <w:r>
+        <w:rPr>
+          <w:rFonts w:hint="eastAsia"/>
+        </w:rPr>
+        <w:t>师统计学生本学期课程出勤率，督促学生参与到课堂而开发了一个基于</w:t>
+      </w:r>
+      <w:proofErr w:type="gramStart"/>
+      <w:r>
+        <w:rPr>
+          <w:rFonts w:hint="eastAsia"/>
+        </w:rPr>
+        <w:t>微信</w:t>
+      </w:r>
+      <w:r>
+        <w:rPr>
+          <w:rFonts w:hint="eastAsia"/>
+        </w:rPr>
+        <w:t>平台</w:t>
+      </w:r>
+      <w:proofErr w:type="gramEnd"/>
+      <w:r>
+        <w:rPr>
+          <w:rFonts w:hint="eastAsia"/>
+        </w:rPr>
+        <w:t>的签到系统。</w:t>
+      </w:r>
     </w:p>
     <w:p>
       <w:pPr>
@@ -4765,39 +4798,137 @@
         <w:rPr>
           <w:rFonts w:hint="eastAsia"/>
         </w:rPr>
-        <w:t>为了完成教务处的考勤要求，方便</w:t>
-      </w:r>
-      <w:r>
-        <w:rPr>
-          <w:rFonts w:hint="eastAsia"/>
-        </w:rPr>
-        <w:t>教</w:t>
-      </w:r>
-      <w:r>
-        <w:rPr>
-          <w:rFonts w:hint="eastAsia"/>
-        </w:rPr>
-        <w:t>师统计学生本学期课程出勤率，督促学生参与到课堂而开发了一个基于</w:t>
+        <w:t>系统</w:t>
       </w:r>
       <w:proofErr w:type="gramStart"/>
       <w:r>
         <w:rPr>
           <w:rFonts w:hint="eastAsia"/>
         </w:rPr>
+        <w:t>内</w:t>
+      </w:r>
+      <w:r>
+        <w:rPr>
+          <w:rFonts w:hint="eastAsia"/>
+        </w:rPr>
+        <w:t>教师</w:t>
+      </w:r>
+      <w:proofErr w:type="gramEnd"/>
+      <w:r>
+        <w:rPr>
+          <w:rFonts w:hint="eastAsia"/>
+        </w:rPr>
+        <w:t>和学生</w:t>
+      </w:r>
+      <w:r>
+        <w:rPr>
+          <w:rFonts w:hint="eastAsia"/>
+        </w:rPr>
+        <w:t>以课程为单位进行发起签到和完成签到以及对课程</w:t>
+      </w:r>
+      <w:r>
+        <w:rPr>
+          <w:rFonts w:hint="eastAsia"/>
+        </w:rPr>
+        <w:t>进行</w:t>
+      </w:r>
+      <w:r>
+        <w:rPr>
+          <w:rFonts w:hint="eastAsia"/>
+        </w:rPr>
+        <w:t>相应的管理</w:t>
+      </w:r>
+      <w:r>
+        <w:rPr>
+          <w:rFonts w:hint="eastAsia"/>
+        </w:rPr>
+        <w:t>。</w:t>
+      </w:r>
+      <w:r>
+        <w:rPr>
+          <w:rFonts w:hint="eastAsia"/>
+        </w:rPr>
+        <w:t>本签到系统需要</w:t>
+      </w:r>
+      <w:r>
+        <w:rPr>
+          <w:rFonts w:hint="eastAsia"/>
+        </w:rPr>
+        <w:t>教师</w:t>
+      </w:r>
+      <w:r>
+        <w:rPr>
+          <w:rFonts w:hint="eastAsia"/>
+        </w:rPr>
+        <w:t>和</w:t>
+      </w:r>
+      <w:r>
+        <w:rPr>
+          <w:rFonts w:hint="eastAsia"/>
+        </w:rPr>
+        <w:t>学生</w:t>
+      </w:r>
+      <w:r>
+        <w:rPr>
+          <w:rFonts w:hint="eastAsia"/>
+        </w:rPr>
+        <w:t>通过</w:t>
+      </w:r>
+      <w:proofErr w:type="gramStart"/>
+      <w:r>
+        <w:rPr>
+          <w:rFonts w:hint="eastAsia"/>
+        </w:rPr>
+        <w:t>绑定</w:t>
+      </w:r>
+      <w:r>
+        <w:rPr>
+          <w:rFonts w:hint="eastAsia"/>
+        </w:rPr>
         <w:t>微信</w:t>
       </w:r>
       <w:r>
         <w:rPr>
           <w:rFonts w:hint="eastAsia"/>
         </w:rPr>
-        <w:t>平台</w:t>
+        <w:t>并</w:t>
       </w:r>
       <w:proofErr w:type="gramEnd"/>
       <w:r>
         <w:rPr>
           <w:rFonts w:hint="eastAsia"/>
         </w:rPr>
-        <w:t>的签到系统。</w:t>
+        <w:t>上传其真实姓名及学</w:t>
+      </w:r>
+      <w:r>
+        <w:rPr>
+          <w:rFonts w:hint="eastAsia"/>
+        </w:rPr>
+        <w:t>/</w:t>
+      </w:r>
+      <w:r>
+        <w:rPr>
+          <w:rFonts w:hint="eastAsia"/>
+        </w:rPr>
+        <w:t>工号成为</w:t>
+      </w:r>
+      <w:r>
+        <w:rPr>
+          <w:rFonts w:hint="eastAsia"/>
+        </w:rPr>
+        <w:t>注册</w:t>
+      </w:r>
+      <w:r>
+        <w:rPr>
+          <w:rFonts w:hint="eastAsia"/>
+        </w:rPr>
+        <w:t>用户</w:t>
+      </w:r>
+      <w:r>
+        <w:rPr>
+          <w:rFonts w:hint="eastAsia"/>
+        </w:rPr>
+        <w:t>，而实名信息由系统管理员维护。</w:t>
       </w:r>
     </w:p>
     <w:p>
@@ -4809,137 +4940,157 @@
         <w:rPr>
           <w:rFonts w:hint="eastAsia"/>
         </w:rPr>
-        <w:t>系统</w:t>
-      </w:r>
-      <w:proofErr w:type="gramStart"/>
-      <w:r>
-        <w:rPr>
-          <w:rFonts w:hint="eastAsia"/>
-        </w:rPr>
-        <w:t>内</w:t>
-      </w:r>
-      <w:r>
-        <w:rPr>
-          <w:rFonts w:hint="eastAsia"/>
-        </w:rPr>
-        <w:t>教师</w:t>
-      </w:r>
-      <w:proofErr w:type="gramEnd"/>
-      <w:r>
-        <w:rPr>
-          <w:rFonts w:hint="eastAsia"/>
-        </w:rPr>
-        <w:t>和学生</w:t>
-      </w:r>
-      <w:r>
-        <w:rPr>
-          <w:rFonts w:hint="eastAsia"/>
-        </w:rPr>
-        <w:t>以课程为单位进行发起签到和完成签到以及对课程</w:t>
-      </w:r>
-      <w:r>
-        <w:rPr>
-          <w:rFonts w:hint="eastAsia"/>
-        </w:rPr>
-        <w:t>进行</w:t>
-      </w:r>
-      <w:r>
-        <w:rPr>
-          <w:rFonts w:hint="eastAsia"/>
-        </w:rPr>
-        <w:t>相应的管理</w:t>
+        <w:t>在每门课程开始前，</w:t>
+      </w:r>
+      <w:r>
+        <w:rPr>
+          <w:rFonts w:hint="eastAsia"/>
+        </w:rPr>
+        <w:t>可以</w:t>
+      </w:r>
+      <w:r>
+        <w:rPr>
+          <w:rFonts w:hint="eastAsia"/>
+        </w:rPr>
+        <w:t>由</w:t>
+      </w:r>
+      <w:r>
+        <w:rPr>
+          <w:rFonts w:hint="eastAsia"/>
+        </w:rPr>
+        <w:t>用户</w:t>
+      </w:r>
+      <w:r>
+        <w:rPr>
+          <w:rFonts w:hint="eastAsia"/>
+        </w:rPr>
+        <w:t>创建课程，备注基本课程信息。</w:t>
+      </w:r>
+      <w:r>
+        <w:rPr>
+          <w:rFonts w:hint="eastAsia"/>
+        </w:rPr>
+        <w:t>在成功</w:t>
+      </w:r>
+      <w:r>
+        <w:rPr>
+          <w:rFonts w:hint="eastAsia"/>
+        </w:rPr>
+        <w:t>创建课程</w:t>
+      </w:r>
+      <w:r>
+        <w:rPr>
+          <w:rFonts w:hint="eastAsia"/>
+        </w:rPr>
+        <w:t>后，</w:t>
+      </w:r>
+      <w:r>
+        <w:rPr>
+          <w:rFonts w:hint="eastAsia"/>
+        </w:rPr>
+        <w:t>系统会自动生成</w:t>
+      </w:r>
+      <w:r>
+        <w:rPr>
+          <w:rFonts w:hint="eastAsia"/>
+        </w:rPr>
+        <w:t>唯一识别该课程</w:t>
+      </w:r>
+      <w:r>
+        <w:rPr>
+          <w:rFonts w:hint="eastAsia"/>
+        </w:rPr>
+        <w:t>的</w:t>
+      </w:r>
+      <w:r>
+        <w:rPr>
+          <w:rFonts w:hint="eastAsia"/>
+        </w:rPr>
+        <w:t>课程</w:t>
+      </w:r>
+      <w:r>
+        <w:rPr>
+          <w:rFonts w:hint="eastAsia"/>
+        </w:rPr>
+        <w:t>ID</w:t>
+      </w:r>
+      <w:r>
+        <w:rPr>
+          <w:rFonts w:hint="eastAsia"/>
+        </w:rPr>
+        <w:t>以及二维码。</w:t>
+      </w:r>
+      <w:r>
+        <w:rPr>
+          <w:rFonts w:hint="eastAsia"/>
+        </w:rPr>
+        <w:t>系统允许</w:t>
+      </w:r>
+      <w:r>
+        <w:rPr>
+          <w:rFonts w:hint="eastAsia"/>
+        </w:rPr>
+        <w:t>用户</w:t>
+      </w:r>
+      <w:r>
+        <w:rPr>
+          <w:rFonts w:hint="eastAsia"/>
+        </w:rPr>
+        <w:t>在自己创建的课程内进行</w:t>
+      </w:r>
+      <w:r>
+        <w:rPr>
+          <w:rFonts w:hint="eastAsia"/>
+        </w:rPr>
+        <w:t>删除课程和删除已加入课程的用户</w:t>
+      </w:r>
+      <w:r>
+        <w:rPr>
+          <w:rFonts w:hint="eastAsia"/>
+        </w:rPr>
+        <w:t>的操作</w:t>
+      </w:r>
+      <w:r>
+        <w:rPr>
+          <w:rFonts w:hint="eastAsia"/>
+        </w:rPr>
+        <w:t>，以及把</w:t>
+      </w:r>
+      <w:r>
+        <w:rPr>
+          <w:rFonts w:hint="eastAsia"/>
+        </w:rPr>
+        <w:t>课程管理权限分配</w:t>
+      </w:r>
+      <w:r>
+        <w:rPr>
+          <w:rFonts w:hint="eastAsia"/>
+        </w:rPr>
+        <w:t>加入课程的用户如助教、</w:t>
+      </w:r>
+      <w:r>
+        <w:rPr>
+          <w:rFonts w:hint="eastAsia"/>
+        </w:rPr>
+        <w:t>教务人员</w:t>
+      </w:r>
+      <w:r>
+        <w:rPr>
+          <w:rFonts w:hint="eastAsia"/>
+        </w:rPr>
+        <w:t>等</w:t>
+      </w:r>
+      <w:r>
+        <w:rPr>
+          <w:rFonts w:hint="eastAsia"/>
+        </w:rPr>
+        <w:t>，协同管理课程签到</w:t>
       </w:r>
       <w:r>
         <w:rPr>
           <w:rFonts w:hint="eastAsia"/>
         </w:rPr>
         <w:t>。</w:t>
-      </w:r>
-      <w:r>
-        <w:rPr>
-          <w:rFonts w:hint="eastAsia"/>
-        </w:rPr>
-        <w:t>本签到系统需要</w:t>
-      </w:r>
-      <w:r>
-        <w:rPr>
-          <w:rFonts w:hint="eastAsia"/>
-        </w:rPr>
-        <w:t>教师</w:t>
-      </w:r>
-      <w:r>
-        <w:rPr>
-          <w:rFonts w:hint="eastAsia"/>
-        </w:rPr>
-        <w:t>和</w:t>
-      </w:r>
-      <w:r>
-        <w:rPr>
-          <w:rFonts w:hint="eastAsia"/>
-        </w:rPr>
-        <w:t>学生</w:t>
-      </w:r>
-      <w:r>
-        <w:rPr>
-          <w:rFonts w:hint="eastAsia"/>
-        </w:rPr>
-        <w:t>通过</w:t>
-      </w:r>
-      <w:proofErr w:type="gramStart"/>
-      <w:r>
-        <w:rPr>
-          <w:rFonts w:hint="eastAsia"/>
-        </w:rPr>
-        <w:t>绑定</w:t>
-      </w:r>
-      <w:r>
-        <w:rPr>
-          <w:rFonts w:hint="eastAsia"/>
-        </w:rPr>
-        <w:t>微信</w:t>
-      </w:r>
-      <w:r>
-        <w:rPr>
-          <w:rFonts w:hint="eastAsia"/>
-        </w:rPr>
-        <w:t>并</w:t>
-      </w:r>
-      <w:proofErr w:type="gramEnd"/>
-      <w:r>
-        <w:rPr>
-          <w:rFonts w:hint="eastAsia"/>
-        </w:rPr>
-        <w:t>上传其真实姓名及学</w:t>
-      </w:r>
-      <w:r>
-        <w:rPr>
-          <w:rFonts w:hint="eastAsia"/>
-        </w:rPr>
-        <w:t>/</w:t>
-      </w:r>
-      <w:r>
-        <w:rPr>
-          <w:rFonts w:hint="eastAsia"/>
-        </w:rPr>
-        <w:t>工号成为</w:t>
-      </w:r>
-      <w:r>
-        <w:rPr>
-          <w:rFonts w:hint="eastAsia"/>
-        </w:rPr>
-        <w:t>注册</w:t>
-      </w:r>
-      <w:r>
-        <w:rPr>
-          <w:rFonts w:hint="eastAsia"/>
-        </w:rPr>
-        <w:t>用户</w:t>
-      </w:r>
-      <w:r>
-        <w:rPr>
-          <w:rFonts w:hint="eastAsia"/>
-        </w:rPr>
-        <w:t>，而实名信息由系统管理员维护。</w:t>
       </w:r>
     </w:p>
     <w:p>
@@ -4951,67 +5102,19 @@
         <w:rPr>
           <w:rFonts w:hint="eastAsia"/>
         </w:rPr>
-        <w:t>在每门课程开始前，</w:t>
-      </w:r>
-      <w:r>
-        <w:rPr>
-          <w:rFonts w:hint="eastAsia"/>
-        </w:rPr>
-        <w:t>可以</w:t>
-      </w:r>
-      <w:r>
-        <w:rPr>
-          <w:rFonts w:hint="eastAsia"/>
-        </w:rPr>
-        <w:t>由</w:t>
-      </w:r>
-      <w:r>
-        <w:rPr>
-          <w:rFonts w:hint="eastAsia"/>
-        </w:rPr>
         <w:t>用户</w:t>
       </w:r>
       <w:r>
         <w:rPr>
           <w:rFonts w:hint="eastAsia"/>
         </w:rPr>
-        <w:t>创建课程，备注基本课程信息。</w:t>
-      </w:r>
-      <w:r>
-        <w:rPr>
-          <w:rFonts w:hint="eastAsia"/>
-        </w:rPr>
-        <w:t>在成功</w:t>
-      </w:r>
-      <w:r>
-        <w:rPr>
-          <w:rFonts w:hint="eastAsia"/>
-        </w:rPr>
-        <w:t>创建课程</w:t>
-      </w:r>
-      <w:r>
-        <w:rPr>
-          <w:rFonts w:hint="eastAsia"/>
-        </w:rPr>
-        <w:t>后，</w:t>
-      </w:r>
-      <w:r>
-        <w:rPr>
-          <w:rFonts w:hint="eastAsia"/>
-        </w:rPr>
-        <w:t>系统会自动生成</w:t>
-      </w:r>
-      <w:r>
-        <w:rPr>
-          <w:rFonts w:hint="eastAsia"/>
-        </w:rPr>
-        <w:t>唯一识别该课程</w:t>
-      </w:r>
-      <w:r>
-        <w:rPr>
-          <w:rFonts w:hint="eastAsia"/>
-        </w:rPr>
-        <w:t>的</w:t>
+        <w:t>通过搜索</w:t>
+      </w:r>
+      <w:r>
+        <w:rPr>
+          <w:rFonts w:hint="eastAsia"/>
+        </w:rPr>
+        <w:t>相应的</w:t>
       </w:r>
       <w:r>
         <w:rPr>
@@ -5029,73 +5132,53 @@
         <w:rPr>
           <w:rFonts w:hint="eastAsia"/>
         </w:rPr>
-        <w:t>以及二维码。</w:t>
-      </w:r>
-      <w:r>
-        <w:rPr>
-          <w:rFonts w:hint="eastAsia"/>
-        </w:rPr>
-        <w:t>系统允许</w:t>
-      </w:r>
-      <w:r>
-        <w:rPr>
-          <w:rFonts w:hint="eastAsia"/>
-        </w:rPr>
-        <w:t>用户</w:t>
-      </w:r>
-      <w:r>
-        <w:rPr>
-          <w:rFonts w:hint="eastAsia"/>
-        </w:rPr>
-        <w:t>在自己创建的课程内进行</w:t>
-      </w:r>
-      <w:r>
-        <w:rPr>
-          <w:rFonts w:hint="eastAsia"/>
-        </w:rPr>
-        <w:t>删除课程和删除已加入课程的用户</w:t>
-      </w:r>
-      <w:r>
-        <w:rPr>
-          <w:rFonts w:hint="eastAsia"/>
-        </w:rPr>
-        <w:t>的操作</w:t>
-      </w:r>
-      <w:r>
-        <w:rPr>
-          <w:rFonts w:hint="eastAsia"/>
-        </w:rPr>
-        <w:t>，以及把</w:t>
-      </w:r>
-      <w:r>
-        <w:rPr>
-          <w:rFonts w:hint="eastAsia"/>
-        </w:rPr>
-        <w:t>课程管理权限分配</w:t>
-      </w:r>
-      <w:r>
-        <w:rPr>
-          <w:rFonts w:hint="eastAsia"/>
-        </w:rPr>
-        <w:t>加入课程的用户如助教、</w:t>
-      </w:r>
-      <w:r>
-        <w:rPr>
-          <w:rFonts w:hint="eastAsia"/>
-        </w:rPr>
-        <w:t>教务人员</w:t>
-      </w:r>
-      <w:r>
-        <w:rPr>
-          <w:rFonts w:hint="eastAsia"/>
-        </w:rPr>
-        <w:t>等</w:t>
-      </w:r>
-      <w:r>
-        <w:rPr>
-          <w:rFonts w:hint="eastAsia"/>
-        </w:rPr>
-        <w:t>，协同管理课程签到</w:t>
+        <w:t>或扫描二</w:t>
+      </w:r>
+      <w:proofErr w:type="gramStart"/>
+      <w:r>
+        <w:rPr>
+          <w:rFonts w:hint="eastAsia"/>
+        </w:rPr>
+        <w:t>维码加入</w:t>
+      </w:r>
+      <w:proofErr w:type="gramEnd"/>
+      <w:r>
+        <w:rPr>
+          <w:rFonts w:hint="eastAsia"/>
+        </w:rPr>
+        <w:t>该课程</w:t>
+      </w:r>
+      <w:r>
+        <w:rPr>
+          <w:rFonts w:hint="eastAsia"/>
+        </w:rPr>
+        <w:t>，如果课程结束</w:t>
+      </w:r>
+      <w:proofErr w:type="gramStart"/>
+      <w:r>
+        <w:rPr>
+          <w:rFonts w:hint="eastAsia"/>
+        </w:rPr>
+        <w:t>或者误加课程</w:t>
+      </w:r>
+      <w:proofErr w:type="gramEnd"/>
+      <w:r>
+        <w:rPr>
+          <w:rFonts w:hint="eastAsia"/>
+        </w:rPr>
+        <w:t>，用户可以</w:t>
+      </w:r>
+      <w:r>
+        <w:rPr>
+          <w:rFonts w:hint="eastAsia"/>
+        </w:rPr>
+        <w:t>选择</w:t>
+      </w:r>
+      <w:r>
+        <w:rPr>
+          <w:rFonts w:hint="eastAsia"/>
+        </w:rPr>
+        <w:t>退出课程</w:t>
       </w:r>
       <w:r>
         <w:rPr>
@@ -5113,89 +5196,369 @@
         <w:rPr>
           <w:rFonts w:hint="eastAsia"/>
         </w:rPr>
+        <w:t>当需要签到</w:t>
+      </w:r>
+      <w:r>
+        <w:rPr>
+          <w:rFonts w:hint="eastAsia"/>
+        </w:rPr>
+        <w:t>时</w:t>
+      </w:r>
+      <w:r>
+        <w:rPr>
+          <w:rFonts w:hint="eastAsia"/>
+        </w:rPr>
+        <w:t>，</w:t>
+      </w:r>
+      <w:r>
+        <w:rPr>
+          <w:rFonts w:hint="eastAsia"/>
+        </w:rPr>
+        <w:t>具有管理权限的</w:t>
+      </w:r>
+      <w:r>
+        <w:rPr>
+          <w:rFonts w:hint="eastAsia"/>
+        </w:rPr>
         <w:t>用户</w:t>
       </w:r>
       <w:r>
         <w:rPr>
           <w:rFonts w:hint="eastAsia"/>
         </w:rPr>
-        <w:t>通过搜索</w:t>
-      </w:r>
-      <w:r>
-        <w:rPr>
-          <w:rFonts w:hint="eastAsia"/>
-        </w:rPr>
-        <w:t>相应的</w:t>
-      </w:r>
-      <w:r>
-        <w:rPr>
-          <w:rFonts w:hint="eastAsia"/>
-        </w:rPr>
-        <w:t>课程</w:t>
-      </w:r>
-      <w:r>
-        <w:rPr>
-          <w:rFonts w:hint="eastAsia"/>
-        </w:rPr>
-        <w:t>ID</w:t>
-      </w:r>
-      <w:r>
-        <w:rPr>
-          <w:rFonts w:hint="eastAsia"/>
-        </w:rPr>
-        <w:t>或扫描二</w:t>
+        <w:t>可以</w:t>
+      </w:r>
+      <w:r>
+        <w:rPr>
+          <w:rFonts w:hint="eastAsia"/>
+        </w:rPr>
+        <w:t>发起</w:t>
+      </w:r>
+      <w:r>
+        <w:rPr>
+          <w:rFonts w:hint="eastAsia"/>
+        </w:rPr>
+        <w:t>签到任务，</w:t>
+      </w:r>
+      <w:r>
+        <w:rPr>
+          <w:rFonts w:hint="eastAsia"/>
+        </w:rPr>
+        <w:t>并</w:t>
+      </w:r>
+      <w:r>
+        <w:rPr>
+          <w:rFonts w:hint="eastAsia"/>
+        </w:rPr>
+        <w:t>自定义签到时限</w:t>
+      </w:r>
+      <w:r>
+        <w:rPr>
+          <w:rFonts w:hint="eastAsia"/>
+        </w:rPr>
+        <w:t>和附加签到验证。</w:t>
+      </w:r>
+      <w:r>
+        <w:rPr>
+          <w:rFonts w:hint="eastAsia"/>
+        </w:rPr>
+        <w:t>若无任何验证，</w:t>
+      </w:r>
+      <w:r>
+        <w:rPr>
+          <w:rFonts w:hint="eastAsia"/>
+        </w:rPr>
+        <w:t>在签到时限内</w:t>
+      </w:r>
+      <w:r>
+        <w:rPr>
+          <w:rFonts w:hint="eastAsia"/>
+        </w:rPr>
+        <w:t>用户进入系统签到界面</w:t>
+      </w:r>
+      <w:r>
+        <w:rPr>
+          <w:rFonts w:hint="eastAsia"/>
+        </w:rPr>
+        <w:t>即可完成</w:t>
+      </w:r>
+      <w:r>
+        <w:rPr>
+          <w:rFonts w:hint="eastAsia"/>
+        </w:rPr>
+        <w:t>该次</w:t>
+      </w:r>
+      <w:r>
+        <w:rPr>
+          <w:rFonts w:hint="eastAsia"/>
+        </w:rPr>
+        <w:t>签到并显示签到成功</w:t>
+      </w:r>
+      <w:r>
+        <w:rPr>
+          <w:rFonts w:hint="eastAsia"/>
+        </w:rPr>
+        <w:t>。</w:t>
+      </w:r>
+      <w:r>
+        <w:rPr>
+          <w:rFonts w:hint="eastAsia"/>
+        </w:rPr>
+        <w:t>如果附加</w:t>
+      </w:r>
+      <w:r>
+        <w:rPr>
+          <w:rFonts w:hint="eastAsia"/>
+        </w:rPr>
+        <w:t>PIN</w:t>
+      </w:r>
+      <w:r>
+        <w:rPr>
+          <w:rFonts w:hint="eastAsia"/>
+        </w:rPr>
+        <w:t>码验证，</w:t>
+      </w:r>
+      <w:r>
+        <w:rPr>
+          <w:rFonts w:hint="eastAsia"/>
+        </w:rPr>
+        <w:t>发起签到的用户会</w:t>
+      </w:r>
+      <w:r>
+        <w:rPr>
+          <w:rFonts w:hint="eastAsia"/>
+        </w:rPr>
+        <w:t>则会</w:t>
+      </w:r>
+      <w:r>
+        <w:rPr>
+          <w:rFonts w:hint="eastAsia"/>
+        </w:rPr>
+        <w:t>收到</w:t>
+      </w:r>
+      <w:r>
+        <w:rPr>
+          <w:rFonts w:hint="eastAsia"/>
+        </w:rPr>
+        <w:t>系统</w:t>
+      </w:r>
+      <w:r>
+        <w:rPr>
+          <w:rFonts w:hint="eastAsia"/>
+        </w:rPr>
+        <w:t>随机</w:t>
+      </w:r>
+      <w:r>
+        <w:rPr>
+          <w:rFonts w:hint="eastAsia"/>
+        </w:rPr>
+        <w:t>生成</w:t>
+      </w:r>
+      <w:r>
+        <w:rPr>
+          <w:rFonts w:hint="eastAsia"/>
+        </w:rPr>
+        <w:t>标识该次签到的</w:t>
+      </w:r>
+      <w:r>
+        <w:rPr>
+          <w:rFonts w:hint="eastAsia"/>
+        </w:rPr>
+        <w:t>PIN</w:t>
+      </w:r>
+      <w:r>
+        <w:rPr>
+          <w:rFonts w:hint="eastAsia"/>
+        </w:rPr>
+        <w:t>码</w:t>
+      </w:r>
+      <w:r>
+        <w:rPr>
+          <w:rFonts w:hint="eastAsia"/>
+        </w:rPr>
+        <w:t>，在场的用户通过</w:t>
+      </w:r>
+      <w:r>
+        <w:rPr>
+          <w:rFonts w:hint="eastAsia"/>
+        </w:rPr>
+        <w:t>输入</w:t>
+      </w:r>
+      <w:r>
+        <w:rPr>
+          <w:rFonts w:hint="eastAsia"/>
+        </w:rPr>
+        <w:t>签到发起者</w:t>
+      </w:r>
+      <w:r>
+        <w:rPr>
+          <w:rFonts w:hint="eastAsia"/>
+        </w:rPr>
+        <w:t>公布的</w:t>
+      </w:r>
+      <w:r>
+        <w:rPr>
+          <w:rFonts w:hint="eastAsia"/>
+        </w:rPr>
+        <w:t>PIN</w:t>
       </w:r>
       <w:proofErr w:type="gramStart"/>
       <w:r>
         <w:rPr>
           <w:rFonts w:hint="eastAsia"/>
         </w:rPr>
-        <w:t>维码加入</w:t>
+        <w:t>码可完成</w:t>
       </w:r>
       <w:proofErr w:type="gramEnd"/>
       <w:r>
         <w:rPr>
           <w:rFonts w:hint="eastAsia"/>
         </w:rPr>
-        <w:t>该课程</w:t>
-      </w:r>
-      <w:r>
-        <w:rPr>
-          <w:rFonts w:hint="eastAsia"/>
-        </w:rPr>
-        <w:t>，如果课程结束</w:t>
-      </w:r>
-      <w:proofErr w:type="gramStart"/>
-      <w:r>
-        <w:rPr>
-          <w:rFonts w:hint="eastAsia"/>
-        </w:rPr>
-        <w:t>或者误加课</w:t>
-      </w:r>
-      <w:proofErr w:type="gramEnd"/>
-      <w:r>
-        <w:rPr>
-          <w:rFonts w:hint="eastAsia"/>
-        </w:rPr>
-        <w:t>程，用户可以</w:t>
-      </w:r>
-      <w:r>
-        <w:rPr>
-          <w:rFonts w:hint="eastAsia"/>
-        </w:rPr>
-        <w:t>选择</w:t>
-      </w:r>
-      <w:r>
-        <w:rPr>
-          <w:rFonts w:hint="eastAsia"/>
-        </w:rPr>
-        <w:t>退出课程</w:t>
-      </w:r>
-      <w:r>
-        <w:rPr>
-          <w:rFonts w:hint="eastAsia"/>
-        </w:rPr>
-        <w:t>。</w:t>
+        <w:t>PIN</w:t>
+      </w:r>
+      <w:r>
+        <w:rPr>
+          <w:rFonts w:hint="eastAsia"/>
+        </w:rPr>
+        <w:t>码验证。</w:t>
+      </w:r>
+      <w:r>
+        <w:rPr>
+          <w:rFonts w:hint="eastAsia"/>
+        </w:rPr>
+        <w:t>如果附加地理验证，</w:t>
+      </w:r>
+      <w:r>
+        <w:rPr>
+          <w:rFonts w:hint="eastAsia"/>
+        </w:rPr>
+        <w:t>加入</w:t>
+      </w:r>
+      <w:r>
+        <w:rPr>
+          <w:rFonts w:hint="eastAsia"/>
+        </w:rPr>
+        <w:t>课程用户</w:t>
+      </w:r>
+      <w:r>
+        <w:rPr>
+          <w:rFonts w:hint="eastAsia"/>
+        </w:rPr>
+        <w:t>在</w:t>
+      </w:r>
+      <w:r>
+        <w:rPr>
+          <w:rFonts w:hint="eastAsia"/>
+        </w:rPr>
+        <w:t>进入签到系统</w:t>
+      </w:r>
+      <w:r>
+        <w:rPr>
+          <w:rFonts w:hint="eastAsia"/>
+        </w:rPr>
+        <w:t>后</w:t>
+      </w:r>
+      <w:r>
+        <w:rPr>
+          <w:rFonts w:hint="eastAsia"/>
+        </w:rPr>
+        <w:t>，系统</w:t>
+      </w:r>
+      <w:r>
+        <w:rPr>
+          <w:rFonts w:hint="eastAsia"/>
+        </w:rPr>
+        <w:t>会尝试获取</w:t>
+      </w:r>
+      <w:r>
+        <w:rPr>
+          <w:rFonts w:hint="eastAsia"/>
+        </w:rPr>
+        <w:t>用户</w:t>
+      </w:r>
+      <w:r>
+        <w:rPr>
+          <w:rFonts w:hint="eastAsia"/>
+        </w:rPr>
+        <w:t>的地理位置，如果</w:t>
+      </w:r>
+      <w:r>
+        <w:rPr>
+          <w:rFonts w:hint="eastAsia"/>
+        </w:rPr>
+        <w:t>其</w:t>
+      </w:r>
+      <w:r>
+        <w:rPr>
+          <w:rFonts w:hint="eastAsia"/>
+        </w:rPr>
+        <w:t>地理位置</w:t>
+      </w:r>
+      <w:r>
+        <w:rPr>
+          <w:rFonts w:hint="eastAsia"/>
+        </w:rPr>
+        <w:t>与签到发起者</w:t>
+      </w:r>
+      <w:r>
+        <w:rPr>
+          <w:rFonts w:hint="eastAsia"/>
+        </w:rPr>
+        <w:t>的地理位置</w:t>
+      </w:r>
+      <w:r>
+        <w:rPr>
+          <w:rFonts w:hint="eastAsia"/>
+        </w:rPr>
+        <w:t>在合理范围内</w:t>
+      </w:r>
+      <w:r>
+        <w:rPr>
+          <w:rFonts w:hint="eastAsia"/>
+        </w:rPr>
+        <w:t>，则会</w:t>
+      </w:r>
+      <w:r>
+        <w:rPr>
+          <w:rFonts w:hint="eastAsia"/>
+        </w:rPr>
+        <w:t>满足地理验证。</w:t>
+      </w:r>
+      <w:r>
+        <w:rPr>
+          <w:rFonts w:hint="eastAsia"/>
+        </w:rPr>
+        <w:t>在签到时限内</w:t>
+      </w:r>
+      <w:r>
+        <w:rPr>
+          <w:rFonts w:hint="eastAsia"/>
+        </w:rPr>
+        <w:t>满足所有验证后，</w:t>
+      </w:r>
+      <w:r>
+        <w:rPr>
+          <w:rFonts w:hint="eastAsia"/>
+        </w:rPr>
+        <w:t>用户进入系统签到界面</w:t>
+      </w:r>
+      <w:r>
+        <w:rPr>
+          <w:rFonts w:hint="eastAsia"/>
+        </w:rPr>
+        <w:t>即可完成</w:t>
+      </w:r>
+      <w:r>
+        <w:rPr>
+          <w:rFonts w:hint="eastAsia"/>
+        </w:rPr>
+        <w:t>该次</w:t>
+      </w:r>
+      <w:r>
+        <w:rPr>
+          <w:rFonts w:hint="eastAsia"/>
+        </w:rPr>
+        <w:t>签到并显示签到成功。</w:t>
       </w:r>
     </w:p>
     <w:p>
@@ -5207,24 +5570,6 @@
         <w:rPr>
           <w:rFonts w:hint="eastAsia"/>
         </w:rPr>
-        <w:t>当需要签到</w:t>
-      </w:r>
-      <w:r>
-        <w:rPr>
-          <w:rFonts w:hint="eastAsia"/>
-        </w:rPr>
-        <w:t>时</w:t>
-      </w:r>
-      <w:r>
-        <w:rPr>
-          <w:rFonts w:hint="eastAsia"/>
-        </w:rPr>
-        <w:t>，</w:t>
-      </w:r>
-      <w:r>
-        <w:rPr>
-          <w:rFonts w:hint="eastAsia"/>
-        </w:rPr>
         <w:t>具有管理权限的</w:t>
       </w:r>
       <w:r>
@@ -5237,463 +5582,107 @@
         <w:rPr>
           <w:rFonts w:hint="eastAsia"/>
         </w:rPr>
-        <w:t>可以</w:t>
-      </w:r>
-      <w:r>
-        <w:rPr>
-          <w:rFonts w:hint="eastAsia"/>
-        </w:rPr>
-        <w:t>发起</w:t>
-      </w:r>
-      <w:r>
-        <w:rPr>
-          <w:rFonts w:hint="eastAsia"/>
-        </w:rPr>
-        <w:t>签到任务，</w:t>
-      </w:r>
-      <w:r>
-        <w:rPr>
-          <w:rFonts w:hint="eastAsia"/>
-        </w:rPr>
-        <w:t>并</w:t>
-      </w:r>
-      <w:r>
-        <w:rPr>
-          <w:rFonts w:hint="eastAsia"/>
-        </w:rPr>
-        <w:t>自定义签到时限</w:t>
-      </w:r>
-      <w:r>
-        <w:rPr>
-          <w:rFonts w:hint="eastAsia"/>
-        </w:rPr>
-        <w:t>和附加签到验证。</w:t>
-      </w:r>
-      <w:r>
-        <w:rPr>
-          <w:rFonts w:hint="eastAsia"/>
-        </w:rPr>
-        <w:t>若无任何验证，</w:t>
-      </w:r>
-      <w:r>
-        <w:rPr>
-          <w:rFonts w:hint="eastAsia"/>
-        </w:rPr>
-        <w:t>在签到时限内</w:t>
-      </w:r>
-      <w:r>
-        <w:rPr>
-          <w:rFonts w:hint="eastAsia"/>
-        </w:rPr>
-        <w:t>用户进入系统签到界面</w:t>
-      </w:r>
-      <w:r>
-        <w:rPr>
-          <w:rFonts w:hint="eastAsia"/>
-        </w:rPr>
-        <w:t>即可完成</w:t>
-      </w:r>
-      <w:r>
-        <w:rPr>
-          <w:rFonts w:hint="eastAsia"/>
-        </w:rPr>
-        <w:t>该次</w:t>
-      </w:r>
-      <w:r>
-        <w:rPr>
-          <w:rFonts w:hint="eastAsia"/>
-        </w:rPr>
-        <w:t>签到并显示签到成功</w:t>
-      </w:r>
-      <w:r>
-        <w:rPr>
-          <w:rFonts w:hint="eastAsia"/>
-        </w:rPr>
-        <w:t>。</w:t>
-      </w:r>
-      <w:r>
-        <w:rPr>
-          <w:rFonts w:hint="eastAsia"/>
-        </w:rPr>
-        <w:t>如果附加</w:t>
-      </w:r>
-      <w:r>
-        <w:rPr>
-          <w:rFonts w:hint="eastAsia"/>
-        </w:rPr>
-        <w:t>PIN</w:t>
-      </w:r>
-      <w:r>
-        <w:rPr>
-          <w:rFonts w:hint="eastAsia"/>
-        </w:rPr>
-        <w:t>码验证，</w:t>
-      </w:r>
-      <w:r>
-        <w:rPr>
-          <w:rFonts w:hint="eastAsia"/>
-        </w:rPr>
-        <w:t>发起签到的用户会</w:t>
-      </w:r>
-      <w:r>
-        <w:rPr>
-          <w:rFonts w:hint="eastAsia"/>
-        </w:rPr>
-        <w:t>则会</w:t>
-      </w:r>
-      <w:r>
-        <w:rPr>
-          <w:rFonts w:hint="eastAsia"/>
-        </w:rPr>
-        <w:t>收到</w:t>
-      </w:r>
-      <w:r>
-        <w:rPr>
-          <w:rFonts w:hint="eastAsia"/>
-        </w:rPr>
-        <w:t>系统</w:t>
-      </w:r>
-      <w:r>
-        <w:rPr>
-          <w:rFonts w:hint="eastAsia"/>
-        </w:rPr>
-        <w:t>随机</w:t>
-      </w:r>
-      <w:r>
-        <w:rPr>
-          <w:rFonts w:hint="eastAsia"/>
-        </w:rPr>
-        <w:t>生成</w:t>
-      </w:r>
-      <w:r>
-        <w:rPr>
-          <w:rFonts w:hint="eastAsia"/>
-        </w:rPr>
-        <w:t>标识该次签到的</w:t>
-      </w:r>
-      <w:r>
-        <w:rPr>
-          <w:rFonts w:hint="eastAsia"/>
-        </w:rPr>
-        <w:t>PIN</w:t>
-      </w:r>
-      <w:r>
-        <w:rPr>
-          <w:rFonts w:hint="eastAsia"/>
-        </w:rPr>
-        <w:t>码</w:t>
-      </w:r>
-      <w:r>
-        <w:rPr>
-          <w:rFonts w:hint="eastAsia"/>
-        </w:rPr>
-        <w:t>，在场的用户通过</w:t>
-      </w:r>
-      <w:r>
-        <w:rPr>
-          <w:rFonts w:hint="eastAsia"/>
-        </w:rPr>
-        <w:t>输入</w:t>
-      </w:r>
-      <w:r>
-        <w:rPr>
-          <w:rFonts w:hint="eastAsia"/>
-        </w:rPr>
-        <w:t>签到发起者</w:t>
-      </w:r>
-      <w:r>
-        <w:rPr>
-          <w:rFonts w:hint="eastAsia"/>
-        </w:rPr>
-        <w:t>公布的</w:t>
-      </w:r>
-      <w:r>
-        <w:rPr>
-          <w:rFonts w:hint="eastAsia"/>
-        </w:rPr>
-        <w:t>PIN</w:t>
-      </w:r>
-      <w:proofErr w:type="gramStart"/>
-      <w:r>
-        <w:rPr>
-          <w:rFonts w:hint="eastAsia"/>
-        </w:rPr>
-        <w:t>码可完成</w:t>
-      </w:r>
-      <w:proofErr w:type="gramEnd"/>
-      <w:r>
-        <w:rPr>
-          <w:rFonts w:hint="eastAsia"/>
-        </w:rPr>
-        <w:t>PIN</w:t>
-      </w:r>
-      <w:r>
-        <w:rPr>
-          <w:rFonts w:hint="eastAsia"/>
-        </w:rPr>
-        <w:t>码验证。</w:t>
-      </w:r>
-      <w:r>
-        <w:rPr>
-          <w:rFonts w:hint="eastAsia"/>
-        </w:rPr>
-        <w:t>如果附加地理验证，</w:t>
-      </w:r>
-      <w:r>
-        <w:rPr>
-          <w:rFonts w:hint="eastAsia"/>
-        </w:rPr>
-        <w:t>加入</w:t>
-      </w:r>
-      <w:r>
-        <w:rPr>
-          <w:rFonts w:hint="eastAsia"/>
-        </w:rPr>
-        <w:t>课程用户</w:t>
-      </w:r>
-      <w:r>
-        <w:rPr>
-          <w:rFonts w:hint="eastAsia"/>
-        </w:rPr>
-        <w:t>在</w:t>
-      </w:r>
-      <w:r>
-        <w:rPr>
-          <w:rFonts w:hint="eastAsia"/>
-        </w:rPr>
-        <w:t>进入签到系统</w:t>
-      </w:r>
-      <w:r>
-        <w:rPr>
-          <w:rFonts w:hint="eastAsia"/>
-        </w:rPr>
-        <w:t>后</w:t>
-      </w:r>
-      <w:r>
-        <w:rPr>
-          <w:rFonts w:hint="eastAsia"/>
-        </w:rPr>
-        <w:t>，系统</w:t>
-      </w:r>
-      <w:r>
-        <w:rPr>
-          <w:rFonts w:hint="eastAsia"/>
-        </w:rPr>
-        <w:t>会尝试获取</w:t>
-      </w:r>
-      <w:r>
-        <w:rPr>
-          <w:rFonts w:hint="eastAsia"/>
-        </w:rPr>
-        <w:t>用户</w:t>
-      </w:r>
-      <w:r>
-        <w:rPr>
-          <w:rFonts w:hint="eastAsia"/>
-        </w:rPr>
-        <w:t>的地理位置，如果</w:t>
-      </w:r>
-      <w:r>
-        <w:rPr>
-          <w:rFonts w:hint="eastAsia"/>
-        </w:rPr>
-        <w:t>其</w:t>
-      </w:r>
-      <w:r>
-        <w:rPr>
-          <w:rFonts w:hint="eastAsia"/>
-        </w:rPr>
-        <w:t>地理位置</w:t>
-      </w:r>
-      <w:r>
-        <w:rPr>
-          <w:rFonts w:hint="eastAsia"/>
-        </w:rPr>
-        <w:t>与签到发起者</w:t>
-      </w:r>
-      <w:r>
-        <w:rPr>
-          <w:rFonts w:hint="eastAsia"/>
-        </w:rPr>
-        <w:t>的地理位置</w:t>
-      </w:r>
-      <w:r>
-        <w:rPr>
-          <w:rFonts w:hint="eastAsia"/>
-        </w:rPr>
-        <w:t>在合理范围内</w:t>
-      </w:r>
-      <w:r>
-        <w:rPr>
-          <w:rFonts w:hint="eastAsia"/>
-        </w:rPr>
-        <w:t>，则会</w:t>
-      </w:r>
-      <w:r>
-        <w:rPr>
-          <w:rFonts w:hint="eastAsia"/>
-        </w:rPr>
-        <w:t>满足地理验证。</w:t>
-      </w:r>
-      <w:r>
-        <w:rPr>
-          <w:rFonts w:hint="eastAsia"/>
-        </w:rPr>
-        <w:t>在签到时限内</w:t>
-      </w:r>
-      <w:r>
-        <w:rPr>
-          <w:rFonts w:hint="eastAsia"/>
-        </w:rPr>
-        <w:t>满足所有验证后，</w:t>
-      </w:r>
-      <w:r>
-        <w:rPr>
-          <w:rFonts w:hint="eastAsia"/>
-        </w:rPr>
-        <w:t>用户进入系统签到界面</w:t>
-      </w:r>
-      <w:r>
-        <w:rPr>
-          <w:rFonts w:hint="eastAsia"/>
-        </w:rPr>
-        <w:t>即可完成</w:t>
-      </w:r>
-      <w:r>
-        <w:rPr>
-          <w:rFonts w:hint="eastAsia"/>
-        </w:rPr>
-        <w:t>该次</w:t>
-      </w:r>
-      <w:r>
-        <w:rPr>
-          <w:rFonts w:hint="eastAsia"/>
-        </w:rPr>
-        <w:t>签到并显示签到成功。</w:t>
+        <w:t>能够</w:t>
+      </w:r>
+      <w:r>
+        <w:rPr>
+          <w:rFonts w:hint="eastAsia"/>
+        </w:rPr>
+        <w:t>随时</w:t>
+      </w:r>
+      <w:r>
+        <w:rPr>
+          <w:rFonts w:hint="eastAsia"/>
+        </w:rPr>
+        <w:t>查看或导出所有已加入课程</w:t>
+      </w:r>
+      <w:r>
+        <w:rPr>
+          <w:rFonts w:hint="eastAsia"/>
+        </w:rPr>
+        <w:t>用户的签到记录，</w:t>
+      </w:r>
+      <w:r>
+        <w:rPr>
+          <w:rFonts w:hint="eastAsia"/>
+        </w:rPr>
+        <w:t>而加入课程的</w:t>
+      </w:r>
+      <w:r>
+        <w:rPr>
+          <w:rFonts w:hint="eastAsia"/>
+        </w:rPr>
+        <w:t>用户可以随时查看自己的</w:t>
+      </w:r>
+      <w:r>
+        <w:rPr>
+          <w:rFonts w:hint="eastAsia"/>
+        </w:rPr>
+        <w:t>历史</w:t>
+      </w:r>
+      <w:r>
+        <w:rPr>
+          <w:rFonts w:hint="eastAsia"/>
+        </w:rPr>
+        <w:t>签到记录。</w:t>
       </w:r>
     </w:p>
     <w:p>
       <w:pPr>
         <w:spacing w:line="360" w:lineRule="auto"/>
-        <w:ind w:firstLine="420"/>
-      </w:pPr>
-      <w:r>
-        <w:rPr>
-          <w:rFonts w:hint="eastAsia"/>
-        </w:rPr>
-        <w:t>具有管理权限的</w:t>
-      </w:r>
-      <w:r>
-        <w:rPr>
-          <w:rFonts w:hint="eastAsia"/>
-        </w:rPr>
-        <w:t>用户</w:t>
-      </w:r>
-      <w:r>
-        <w:rPr>
-          <w:rFonts w:hint="eastAsia"/>
-        </w:rPr>
-        <w:t>能够</w:t>
-      </w:r>
-      <w:r>
-        <w:rPr>
-          <w:rFonts w:hint="eastAsia"/>
-        </w:rPr>
-        <w:t>随时</w:t>
-      </w:r>
-      <w:r>
-        <w:rPr>
-          <w:rFonts w:hint="eastAsia"/>
-        </w:rPr>
-        <w:t>查看或导出所有已加入课程</w:t>
-      </w:r>
-      <w:r>
-        <w:rPr>
-          <w:rFonts w:hint="eastAsia"/>
-        </w:rPr>
-        <w:t>用户的签到记录，</w:t>
-      </w:r>
-      <w:r>
-        <w:rPr>
-          <w:rFonts w:hint="eastAsia"/>
-        </w:rPr>
-        <w:t>而加入课程的</w:t>
-      </w:r>
-      <w:r>
-        <w:rPr>
-          <w:rFonts w:hint="eastAsia"/>
-        </w:rPr>
-        <w:t>用户可以随时查看自己的</w:t>
-      </w:r>
-      <w:r>
-        <w:rPr>
-          <w:rFonts w:hint="eastAsia"/>
-        </w:rPr>
-        <w:t>历史</w:t>
-      </w:r>
-      <w:r>
-        <w:rPr>
-          <w:rFonts w:hint="eastAsia"/>
-        </w:rPr>
-        <w:t>签到记录。</w:t>
+        <w:rPr>
+          <w:b/>
+        </w:rPr>
+      </w:pPr>
+      <w:r>
+        <w:rPr>
+          <w:rFonts w:hint="eastAsia"/>
+        </w:rPr>
+        <w:tab/>
+      </w:r>
+      <w:r>
+        <w:rPr>
+          <w:rFonts w:hint="eastAsia"/>
+        </w:rPr>
+        <w:t>本系统基于</w:t>
+      </w:r>
+      <w:proofErr w:type="gramStart"/>
+      <w:r>
+        <w:rPr>
+          <w:rFonts w:hint="eastAsia"/>
+        </w:rPr>
+        <w:t>微信平台</w:t>
+      </w:r>
+      <w:proofErr w:type="gramEnd"/>
+      <w:r>
+        <w:rPr>
+          <w:rFonts w:hint="eastAsia"/>
+        </w:rPr>
+        <w:t>的小程序实现，采用</w:t>
+      </w:r>
+      <w:r>
+        <w:rPr>
+          <w:rFonts w:hint="eastAsia"/>
+        </w:rPr>
+        <w:t>JavaScript</w:t>
+      </w:r>
+      <w:r>
+        <w:rPr>
+          <w:rFonts w:hint="eastAsia"/>
+        </w:rPr>
+        <w:t>语言，主要面向移动平台。</w:t>
       </w:r>
     </w:p>
     <w:p>
-      <w:pPr>
-        <w:spacing w:line="360" w:lineRule="auto"/>
-        <w:rPr>
-          <w:b/>
-        </w:rPr>
-      </w:pPr>
-      <w:r>
-        <w:rPr>
-          <w:rFonts w:hint="eastAsia"/>
-        </w:rPr>
-        <w:tab/>
-      </w:r>
-      <w:r>
-        <w:rPr>
-          <w:rFonts w:hint="eastAsia"/>
-        </w:rPr>
-        <w:t>本系统基于</w:t>
-      </w:r>
-      <w:proofErr w:type="gramStart"/>
-      <w:r>
-        <w:rPr>
-          <w:rFonts w:hint="eastAsia"/>
-        </w:rPr>
-        <w:t>微信平台</w:t>
-      </w:r>
-      <w:proofErr w:type="gramEnd"/>
-      <w:r>
-        <w:rPr>
-          <w:rFonts w:hint="eastAsia"/>
-        </w:rPr>
-        <w:t>的小程序实现，采用</w:t>
-      </w:r>
-      <w:r>
-        <w:rPr>
-          <w:rFonts w:hint="eastAsia"/>
-        </w:rPr>
-        <w:t>JavaScript</w:t>
-      </w:r>
-      <w:r>
-        <w:rPr>
-          <w:rFonts w:hint="eastAsia"/>
-        </w:rPr>
-        <w:t>语言，主要面向移动平台。</w:t>
+      <w:r>
+        <w:br w:type="page"/>
       </w:r>
     </w:p>
     <w:p>
-      <w:r>
-        <w:br w:type="page"/>
-      </w:r>
-    </w:p>
-    <w:p>
       <w:pPr>
         <w:pStyle w:val="2"/>
       </w:pPr>
-      <w:bookmarkStart w:id="3" w:name="_Toc516434607"/>
+      <w:bookmarkStart w:id="2" w:name="_Toc516434607"/>
       <w:r>
         <w:rPr>
           <w:rFonts w:hint="eastAsia"/>
@@ -5707,7 +5696,7 @@
         </w:rPr>
         <w:t>用例图</w:t>
       </w:r>
-      <w:bookmarkEnd w:id="3"/>
+      <w:bookmarkEnd w:id="2"/>
     </w:p>
     <w:tbl>
       <w:tblPr>
@@ -5761,7 +5750,7 @@
                   <v:path o:extrusionok="f" gradientshapeok="t" o:connecttype="rect"/>
                   <o:lock v:ext="edit" aspectratio="t"/>
                 </v:shapetype>
-                <v:shape id="_x0000_i1025" type="#_x0000_t75" alt="project" style="width:426pt;height:543pt;mso-width-percent:0;mso-height-percent:0;mso-width-percent:0;mso-height-percent:0">
+                <v:shape id="_x0000_i1025" type="#_x0000_t75" alt="project" style="width:426.05pt;height:542.95pt;mso-width-percent:0;mso-height-percent:0;mso-width-percent:0;mso-height-percent:0">
                   <v:imagedata r:id="rId11" o:title="project"/>
                 </v:shape>
               </w:pict>
@@ -5831,7 +5820,7 @@
       <w:pPr>
         <w:pStyle w:val="2"/>
       </w:pPr>
-      <w:bookmarkStart w:id="4" w:name="_Toc516434608"/>
+      <w:bookmarkStart w:id="3" w:name="_Toc516434608"/>
       <w:r>
         <w:rPr>
           <w:rFonts w:hint="eastAsia"/>
@@ -5845,13 +5834,13 @@
         </w:rPr>
         <w:t>用例规约</w:t>
       </w:r>
-      <w:bookmarkEnd w:id="4"/>
+      <w:bookmarkEnd w:id="3"/>
     </w:p>
     <w:p>
       <w:pPr>
         <w:pStyle w:val="3"/>
       </w:pPr>
-      <w:bookmarkStart w:id="5" w:name="_Toc516434609"/>
+      <w:bookmarkStart w:id="4" w:name="_Toc516434609"/>
       <w:r>
         <w:rPr>
           <w:rFonts w:hint="eastAsia"/>
@@ -5864,7 +5853,7 @@
         </w:rPr>
         <w:t>注册账号</w:t>
       </w:r>
-      <w:bookmarkEnd w:id="5"/>
+      <w:bookmarkEnd w:id="4"/>
     </w:p>
     <w:tbl>
       <w:tblPr>
@@ -5942,19 +5931,19 @@
             </w:r>
             <w:proofErr w:type="gramStart"/>
             <w:r>
-              <w:t>微信账</w:t>
+              <w:t>微信账号</w:t>
             </w:r>
             <w:proofErr w:type="gramEnd"/>
             <w:r>
-              <w:t>号相关联，进入该系统默认使用关联</w:t>
+              <w:t>相关联，进入该系统默认使用关联</w:t>
             </w:r>
             <w:proofErr w:type="gramStart"/>
             <w:r>
-              <w:t>微信账</w:t>
+              <w:t>微信账号</w:t>
             </w:r>
             <w:proofErr w:type="gramEnd"/>
             <w:r>
-              <w:t>号登陆。在首次登陆时，用户需注册账户的基本信息，包括姓名和学号或工号。</w:t>
+              <w:t>登陆。在首次登陆时，用户需注册账户的基本信息，包括姓名和学号或工号。</w:t>
             </w:r>
           </w:p>
         </w:tc>
@@ -6355,7 +6344,7 @@
       <w:pPr>
         <w:pStyle w:val="3"/>
       </w:pPr>
-      <w:bookmarkStart w:id="6" w:name="_Toc516434610"/>
+      <w:bookmarkStart w:id="5" w:name="_Toc516434610"/>
       <w:r>
         <w:rPr>
           <w:rFonts w:hint="eastAsia"/>
@@ -6372,7 +6361,7 @@
       <w:r>
         <w:t>登录系统</w:t>
       </w:r>
-      <w:bookmarkEnd w:id="6"/>
+      <w:bookmarkEnd w:id="5"/>
     </w:p>
     <w:tbl>
       <w:tblPr>
@@ -6849,7 +6838,7 @@
       <w:r>
         <w:br w:type="page"/>
       </w:r>
-      <w:bookmarkStart w:id="7" w:name="_Toc516434611"/>
+      <w:bookmarkStart w:id="6" w:name="_Toc516434611"/>
       <w:r>
         <w:rPr>
           <w:rFonts w:hint="eastAsia"/>
@@ -6869,7 +6858,7 @@
         </w:rPr>
         <w:t>创建课程</w:t>
       </w:r>
-      <w:bookmarkEnd w:id="7"/>
+      <w:bookmarkEnd w:id="6"/>
     </w:p>
     <w:tbl>
       <w:tblPr>
@@ -7351,7 +7340,7 @@
       <w:pPr>
         <w:pStyle w:val="3"/>
       </w:pPr>
-      <w:bookmarkStart w:id="8" w:name="_Toc516434612"/>
+      <w:bookmarkStart w:id="7" w:name="_Toc516434612"/>
       <w:r>
         <w:rPr>
           <w:rFonts w:hint="eastAsia"/>
@@ -7374,7 +7363,7 @@
         </w:rPr>
         <w:t>课程</w:t>
       </w:r>
-      <w:bookmarkEnd w:id="8"/>
+      <w:bookmarkEnd w:id="7"/>
     </w:p>
     <w:tbl>
       <w:tblPr>
@@ -7917,7 +7906,7 @@
       <w:pPr>
         <w:pStyle w:val="3"/>
       </w:pPr>
-      <w:bookmarkStart w:id="9" w:name="_Toc516434613"/>
+      <w:bookmarkStart w:id="8" w:name="_Toc516434613"/>
       <w:r>
         <w:rPr>
           <w:rFonts w:hint="eastAsia"/>
@@ -7937,7 +7926,7 @@
         </w:rPr>
         <w:t>发起签到</w:t>
       </w:r>
-      <w:bookmarkEnd w:id="9"/>
+      <w:bookmarkEnd w:id="8"/>
     </w:p>
     <w:tbl>
       <w:tblPr>
@@ -8523,7 +8512,7 @@
       <w:pPr>
         <w:pStyle w:val="3"/>
       </w:pPr>
-      <w:bookmarkStart w:id="10" w:name="_Toc516434614"/>
+      <w:bookmarkStart w:id="9" w:name="_Toc516434614"/>
       <w:r>
         <w:rPr>
           <w:rFonts w:hint="eastAsia"/>
@@ -8543,7 +8532,7 @@
         </w:rPr>
         <w:t>导出签到记录</w:t>
       </w:r>
-      <w:bookmarkEnd w:id="10"/>
+      <w:bookmarkEnd w:id="9"/>
     </w:p>
     <w:tbl>
       <w:tblPr>
@@ -9075,8 +9064,8 @@
       <w:pPr>
         <w:pStyle w:val="3"/>
       </w:pPr>
-      <w:bookmarkStart w:id="11" w:name="_Toc509442498"/>
-      <w:bookmarkStart w:id="12" w:name="_Toc516434615"/>
+      <w:bookmarkStart w:id="10" w:name="_Toc509442498"/>
+      <w:bookmarkStart w:id="11" w:name="_Toc516434615"/>
       <w:r>
         <w:rPr>
           <w:rFonts w:hint="eastAsia"/>
@@ -9084,20 +9073,20 @@
         <w:lastRenderedPageBreak/>
         <w:t>1.3.</w:t>
       </w:r>
+      <w:bookmarkEnd w:id="10"/>
+      <w:r>
+        <w:rPr>
+          <w:rFonts w:hint="eastAsia"/>
+        </w:rPr>
+        <w:t>7</w:t>
+      </w:r>
+      <w:r>
+        <w:rPr>
+          <w:rFonts w:hint="eastAsia"/>
+        </w:rPr>
+        <w:t>查看签到记录</w:t>
+      </w:r>
       <w:bookmarkEnd w:id="11"/>
-      <w:r>
-        <w:rPr>
-          <w:rFonts w:hint="eastAsia"/>
-        </w:rPr>
-        <w:t>7</w:t>
-      </w:r>
-      <w:r>
-        <w:rPr>
-          <w:rFonts w:hint="eastAsia"/>
-        </w:rPr>
-        <w:t>查看签到记录</w:t>
-      </w:r>
-      <w:bookmarkEnd w:id="12"/>
     </w:p>
     <w:tbl>
       <w:tblPr>
@@ -9533,7 +9522,7 @@
       <w:pPr>
         <w:pStyle w:val="3"/>
       </w:pPr>
-      <w:bookmarkStart w:id="13" w:name="_Toc516434616"/>
+      <w:bookmarkStart w:id="12" w:name="_Toc516434616"/>
       <w:r>
         <w:rPr>
           <w:rFonts w:hint="eastAsia"/>
@@ -9553,7 +9542,7 @@
         </w:rPr>
         <w:t>删除成员</w:t>
       </w:r>
-      <w:bookmarkEnd w:id="13"/>
+      <w:bookmarkEnd w:id="12"/>
     </w:p>
     <w:tbl>
       <w:tblPr>
@@ -10003,7 +9992,7 @@
       <w:pPr>
         <w:pStyle w:val="3"/>
       </w:pPr>
-      <w:bookmarkStart w:id="14" w:name="_Toc516434617"/>
+      <w:bookmarkStart w:id="13" w:name="_Toc516434617"/>
       <w:r>
         <w:rPr>
           <w:rFonts w:hint="eastAsia"/>
@@ -10023,7 +10012,7 @@
         </w:rPr>
         <w:t>删除课程</w:t>
       </w:r>
-      <w:bookmarkEnd w:id="14"/>
+      <w:bookmarkEnd w:id="13"/>
     </w:p>
     <w:tbl>
       <w:tblPr>
@@ -10426,7 +10415,7 @@
       <w:pPr>
         <w:pStyle w:val="3"/>
       </w:pPr>
-      <w:bookmarkStart w:id="15" w:name="_Toc516434618"/>
+      <w:bookmarkStart w:id="14" w:name="_Toc516434618"/>
       <w:r>
         <w:rPr>
           <w:rFonts w:hint="eastAsia"/>
@@ -10449,7 +10438,7 @@
       <w:r>
         <w:t>分配管理权限</w:t>
       </w:r>
-      <w:bookmarkEnd w:id="15"/>
+      <w:bookmarkEnd w:id="14"/>
     </w:p>
     <w:tbl>
       <w:tblPr>
@@ -10970,7 +10959,7 @@
       <w:pPr>
         <w:pStyle w:val="3"/>
       </w:pPr>
-      <w:bookmarkStart w:id="16" w:name="_Toc516434619"/>
+      <w:bookmarkStart w:id="15" w:name="_Toc516434619"/>
       <w:r>
         <w:rPr>
           <w:rFonts w:hint="eastAsia"/>
@@ -10996,7 +10985,7 @@
         </w:rPr>
         <w:t>签到</w:t>
       </w:r>
-      <w:bookmarkEnd w:id="16"/>
+      <w:bookmarkEnd w:id="15"/>
     </w:p>
     <w:tbl>
       <w:tblPr>
@@ -11510,7 +11499,7 @@
       <w:pPr>
         <w:pStyle w:val="3"/>
       </w:pPr>
-      <w:bookmarkStart w:id="17" w:name="_Toc516434620"/>
+      <w:bookmarkStart w:id="16" w:name="_Toc516434620"/>
       <w:r>
         <w:rPr>
           <w:rFonts w:hint="eastAsia"/>
@@ -11536,7 +11525,7 @@
       <w:r>
         <w:t>签到记录</w:t>
       </w:r>
-      <w:bookmarkEnd w:id="17"/>
+      <w:bookmarkEnd w:id="16"/>
     </w:p>
     <w:tbl>
       <w:tblPr>
@@ -12036,7 +12025,7 @@
       <w:pPr>
         <w:pStyle w:val="3"/>
       </w:pPr>
-      <w:bookmarkStart w:id="18" w:name="_Toc516434621"/>
+      <w:bookmarkStart w:id="17" w:name="_Toc516434621"/>
       <w:r>
         <w:rPr>
           <w:rFonts w:hint="eastAsia"/>
@@ -12068,7 +12057,7 @@
         </w:rPr>
         <w:t>课程</w:t>
       </w:r>
-      <w:bookmarkEnd w:id="18"/>
+      <w:bookmarkEnd w:id="17"/>
     </w:p>
     <w:tbl>
       <w:tblPr>
@@ -12558,7 +12547,7 @@
         <w:pStyle w:val="2"/>
         <w:spacing w:line="360" w:lineRule="auto"/>
       </w:pPr>
-      <w:bookmarkStart w:id="19" w:name="_Toc516434622"/>
+      <w:bookmarkStart w:id="18" w:name="_Toc516434622"/>
       <w:r>
         <w:lastRenderedPageBreak/>
         <w:t>1.4</w:t>
@@ -12575,15 +12564,15 @@
         </w:rPr>
         <w:t>约</w:t>
       </w:r>
-      <w:bookmarkEnd w:id="19"/>
+      <w:bookmarkEnd w:id="18"/>
     </w:p>
     <w:p>
       <w:pPr>
         <w:pStyle w:val="3"/>
         <w:spacing w:line="360" w:lineRule="auto"/>
       </w:pPr>
-      <w:bookmarkStart w:id="20" w:name="_Toc444069062"/>
-      <w:bookmarkStart w:id="21" w:name="_Toc516434623"/>
+      <w:bookmarkStart w:id="19" w:name="_Toc444069062"/>
+      <w:bookmarkStart w:id="20" w:name="_Toc516434623"/>
       <w:r>
         <w:rPr>
           <w:rFonts w:hint="eastAsia"/>
@@ -12593,8 +12582,8 @@
       <w:r>
         <w:t>目标</w:t>
       </w:r>
+      <w:bookmarkEnd w:id="19"/>
       <w:bookmarkEnd w:id="20"/>
-      <w:bookmarkEnd w:id="21"/>
       <w:r>
         <w:t xml:space="preserve"> </w:t>
       </w:r>
@@ -12622,8 +12611,8 @@
         <w:pStyle w:val="3"/>
         <w:spacing w:line="360" w:lineRule="auto"/>
       </w:pPr>
-      <w:bookmarkStart w:id="22" w:name="_Toc444069063"/>
-      <w:bookmarkStart w:id="23" w:name="_Toc516434624"/>
+      <w:bookmarkStart w:id="21" w:name="_Toc444069063"/>
+      <w:bookmarkStart w:id="22" w:name="_Toc516434624"/>
       <w:r>
         <w:rPr>
           <w:rFonts w:hint="eastAsia"/>
@@ -12633,8 +12622,8 @@
       <w:r>
         <w:t>范围</w:t>
       </w:r>
+      <w:bookmarkEnd w:id="21"/>
       <w:bookmarkEnd w:id="22"/>
-      <w:bookmarkEnd w:id="23"/>
       <w:r>
         <w:t xml:space="preserve"> </w:t>
       </w:r>
@@ -12693,8 +12682,8 @@
         <w:pStyle w:val="3"/>
         <w:spacing w:line="360" w:lineRule="auto"/>
       </w:pPr>
-      <w:bookmarkStart w:id="24" w:name="_Toc444069064"/>
-      <w:bookmarkStart w:id="25" w:name="_Toc516434625"/>
+      <w:bookmarkStart w:id="23" w:name="_Toc444069064"/>
+      <w:bookmarkStart w:id="24" w:name="_Toc516434625"/>
       <w:r>
         <w:rPr>
           <w:rFonts w:hint="eastAsia"/>
@@ -12704,8 +12693,8 @@
       <w:r>
         <w:t>参考</w:t>
       </w:r>
+      <w:bookmarkEnd w:id="23"/>
       <w:bookmarkEnd w:id="24"/>
-      <w:bookmarkEnd w:id="25"/>
     </w:p>
     <w:p>
       <w:pPr>
@@ -12724,7 +12713,7 @@
         <w:pStyle w:val="3"/>
         <w:spacing w:line="360" w:lineRule="auto"/>
       </w:pPr>
-      <w:bookmarkStart w:id="26" w:name="_Toc516434626"/>
+      <w:bookmarkStart w:id="25" w:name="_Toc516434626"/>
       <w:r>
         <w:rPr>
           <w:rFonts w:hint="eastAsia"/>
@@ -12737,7 +12726,7 @@
         </w:rPr>
         <w:t>可靠性</w:t>
       </w:r>
-      <w:bookmarkEnd w:id="26"/>
+      <w:bookmarkEnd w:id="25"/>
     </w:p>
     <w:p>
       <w:pPr>
@@ -12803,7 +12792,7 @@
         <w:pStyle w:val="3"/>
         <w:spacing w:line="360" w:lineRule="auto"/>
       </w:pPr>
-      <w:bookmarkStart w:id="27" w:name="_Toc516434627"/>
+      <w:bookmarkStart w:id="26" w:name="_Toc516434627"/>
       <w:r>
         <w:rPr>
           <w:rFonts w:hint="eastAsia"/>
@@ -12822,7 +12811,7 @@
         </w:rPr>
         <w:t>安全性</w:t>
       </w:r>
-      <w:bookmarkEnd w:id="27"/>
+      <w:bookmarkEnd w:id="26"/>
     </w:p>
     <w:p>
       <w:pPr>
@@ -12877,7 +12866,7 @@
         <w:pStyle w:val="3"/>
         <w:spacing w:line="360" w:lineRule="auto"/>
       </w:pPr>
-      <w:bookmarkStart w:id="28" w:name="_Toc516434628"/>
+      <w:bookmarkStart w:id="27" w:name="_Toc516434628"/>
       <w:r>
         <w:rPr>
           <w:rFonts w:hint="eastAsia"/>
@@ -12890,7 +12879,7 @@
         </w:rPr>
         <w:t>可用性</w:t>
       </w:r>
-      <w:bookmarkEnd w:id="28"/>
+      <w:bookmarkEnd w:id="27"/>
     </w:p>
     <w:p>
       <w:pPr>
@@ -12912,7 +12901,7 @@
         <w:pStyle w:val="3"/>
         <w:spacing w:line="360" w:lineRule="auto"/>
       </w:pPr>
-      <w:bookmarkStart w:id="29" w:name="_Toc516434629"/>
+      <w:bookmarkStart w:id="28" w:name="_Toc516434629"/>
       <w:r>
         <w:rPr>
           <w:rFonts w:hint="eastAsia"/>
@@ -12932,7 +12921,7 @@
         </w:rPr>
         <w:t>性能</w:t>
       </w:r>
-      <w:bookmarkEnd w:id="29"/>
+      <w:bookmarkEnd w:id="28"/>
     </w:p>
     <w:p>
       <w:pPr>
@@ -13023,7 +13012,7 @@
         <w:pStyle w:val="3"/>
         <w:spacing w:line="360" w:lineRule="auto"/>
       </w:pPr>
-      <w:bookmarkStart w:id="30" w:name="_Toc516434630"/>
+      <w:bookmarkStart w:id="29" w:name="_Toc516434630"/>
       <w:r>
         <w:rPr>
           <w:rFonts w:hint="eastAsia"/>
@@ -13041,6 +13030,73 @@
           <w:rFonts w:hint="eastAsia"/>
         </w:rPr>
         <w:t>可支持性</w:t>
+      </w:r>
+      <w:bookmarkEnd w:id="29"/>
+    </w:p>
+    <w:p>
+      <w:pPr>
+        <w:spacing w:line="360" w:lineRule="auto"/>
+        <w:ind w:firstLineChars="200" w:firstLine="420"/>
+      </w:pPr>
+      <w:r>
+        <w:rPr>
+          <w:rFonts w:hint="eastAsia"/>
+        </w:rPr>
+        <w:t>本</w:t>
+      </w:r>
+      <w:proofErr w:type="gramStart"/>
+      <w:r>
+        <w:rPr>
+          <w:rFonts w:hint="eastAsia"/>
+        </w:rPr>
+        <w:t>系统支持微信小</w:t>
+      </w:r>
+      <w:proofErr w:type="gramEnd"/>
+      <w:r>
+        <w:rPr>
+          <w:rFonts w:hint="eastAsia"/>
+        </w:rPr>
+        <w:t>程序接口访问以及二</w:t>
+      </w:r>
+      <w:proofErr w:type="gramStart"/>
+      <w:r>
+        <w:rPr>
+          <w:rFonts w:hint="eastAsia"/>
+        </w:rPr>
+        <w:t>维码扫码</w:t>
+      </w:r>
+      <w:proofErr w:type="gramEnd"/>
+      <w:r>
+        <w:rPr>
+          <w:rFonts w:hint="eastAsia"/>
+        </w:rPr>
+        <w:t>跳转到系统。</w:t>
+      </w:r>
+    </w:p>
+    <w:p>
+      <w:pPr>
+        <w:pStyle w:val="3"/>
+        <w:spacing w:line="360" w:lineRule="auto"/>
+      </w:pPr>
+      <w:bookmarkStart w:id="30" w:name="_Toc516434631"/>
+      <w:r>
+        <w:rPr>
+          <w:rFonts w:hint="eastAsia"/>
+        </w:rPr>
+        <w:lastRenderedPageBreak/>
+        <w:t>1.4.</w:t>
+      </w:r>
+      <w:r>
+        <w:rPr>
+          <w:rFonts w:hint="eastAsia"/>
+        </w:rPr>
+        <w:t>9</w:t>
+      </w:r>
+      <w:r>
+        <w:rPr>
+          <w:rFonts w:hint="eastAsia"/>
+        </w:rPr>
+        <w:t>可扩展性</w:t>
       </w:r>
       <w:bookmarkEnd w:id="30"/>
     </w:p>
@@ -13053,35 +13109,7 @@
         <w:rPr>
           <w:rFonts w:hint="eastAsia"/>
         </w:rPr>
-        <w:t>本</w:t>
-      </w:r>
-      <w:proofErr w:type="gramStart"/>
-      <w:r>
-        <w:rPr>
-          <w:rFonts w:hint="eastAsia"/>
-        </w:rPr>
-        <w:t>系统支持微信小</w:t>
-      </w:r>
-      <w:proofErr w:type="gramEnd"/>
-      <w:r>
-        <w:rPr>
-          <w:rFonts w:hint="eastAsia"/>
-        </w:rPr>
-        <w:t>程序接口访问以及二</w:t>
-      </w:r>
-      <w:proofErr w:type="gramStart"/>
-      <w:r>
-        <w:rPr>
-          <w:rFonts w:hint="eastAsia"/>
-        </w:rPr>
-        <w:t>维码扫</w:t>
-      </w:r>
-      <w:proofErr w:type="gramEnd"/>
-      <w:r>
-        <w:rPr>
-          <w:rFonts w:hint="eastAsia"/>
-        </w:rPr>
-        <w:t>码跳转到系统。</w:t>
+        <w:t>本系统能接受对现有功能合理的改进，增加一些新的功能。</w:t>
       </w:r>
     </w:p>
     <w:p>
@@ -13089,25 +13117,24 @@
         <w:pStyle w:val="3"/>
         <w:spacing w:line="360" w:lineRule="auto"/>
       </w:pPr>
-      <w:bookmarkStart w:id="31" w:name="_Toc516434631"/>
-      <w:r>
-        <w:rPr>
-          <w:rFonts w:hint="eastAsia"/>
-        </w:rPr>
-        <w:lastRenderedPageBreak/>
+      <w:bookmarkStart w:id="31" w:name="_Toc516434632"/>
+      <w:r>
+        <w:rPr>
+          <w:rFonts w:hint="eastAsia"/>
+        </w:rPr>
         <w:t>1.4.</w:t>
       </w:r>
       <w:r>
         <w:rPr>
           <w:rFonts w:hint="eastAsia"/>
         </w:rPr>
-        <w:t>9</w:t>
-      </w:r>
-      <w:r>
-        <w:rPr>
-          <w:rFonts w:hint="eastAsia"/>
-        </w:rPr>
-        <w:t>可扩展性</w:t>
+        <w:t>10</w:t>
+      </w:r>
+      <w:r>
+        <w:rPr>
+          <w:rFonts w:hint="eastAsia"/>
+        </w:rPr>
+        <w:t>设计约束</w:t>
       </w:r>
       <w:bookmarkEnd w:id="31"/>
     </w:p>
@@ -13120,77 +13147,39 @@
         <w:rPr>
           <w:rFonts w:hint="eastAsia"/>
         </w:rPr>
-        <w:t>本系统能接受对现有功能合理的改进，增加一些新的功能。</w:t>
+        <w:t>系统的实现必须</w:t>
+      </w:r>
+      <w:proofErr w:type="gramStart"/>
+      <w:r>
+        <w:rPr>
+          <w:rFonts w:hint="eastAsia"/>
+        </w:rPr>
+        <w:t>基于微信小</w:t>
+      </w:r>
+      <w:proofErr w:type="gramEnd"/>
+      <w:r>
+        <w:rPr>
+          <w:rFonts w:hint="eastAsia"/>
+        </w:rPr>
+        <w:t>程序开发标准。</w:t>
       </w:r>
     </w:p>
     <w:p>
       <w:pPr>
-        <w:pStyle w:val="3"/>
         <w:spacing w:line="360" w:lineRule="auto"/>
       </w:pPr>
-      <w:bookmarkStart w:id="32" w:name="_Toc516434632"/>
-      <w:r>
-        <w:rPr>
-          <w:rFonts w:hint="eastAsia"/>
-        </w:rPr>
-        <w:t>1.4.</w:t>
-      </w:r>
-      <w:r>
-        <w:rPr>
-          <w:rFonts w:hint="eastAsia"/>
-        </w:rPr>
-        <w:t>10</w:t>
-      </w:r>
-      <w:r>
-        <w:rPr>
-          <w:rFonts w:hint="eastAsia"/>
-        </w:rPr>
-        <w:t>设计约束</w:t>
-      </w:r>
-      <w:bookmarkEnd w:id="32"/>
     </w:p>
     <w:p>
       <w:pPr>
         <w:spacing w:line="360" w:lineRule="auto"/>
-        <w:ind w:firstLineChars="200" w:firstLine="420"/>
-      </w:pPr>
-      <w:r>
-        <w:rPr>
-          <w:rFonts w:hint="eastAsia"/>
-        </w:rPr>
-        <w:t>系统的实现必须</w:t>
-      </w:r>
-      <w:proofErr w:type="gramStart"/>
-      <w:r>
-        <w:rPr>
-          <w:rFonts w:hint="eastAsia"/>
-        </w:rPr>
-        <w:t>基于微信小</w:t>
-      </w:r>
-      <w:proofErr w:type="gramEnd"/>
-      <w:r>
-        <w:rPr>
-          <w:rFonts w:hint="eastAsia"/>
-        </w:rPr>
-        <w:t>程序开发标准。</w:t>
-      </w:r>
+      </w:pPr>
     </w:p>
     <w:p>
       <w:pPr>
-        <w:spacing w:line="360" w:lineRule="auto"/>
-      </w:pPr>
-    </w:p>
-    <w:p>
-      <w:pPr>
-        <w:spacing w:line="360" w:lineRule="auto"/>
-      </w:pPr>
-    </w:p>
-    <w:p>
-      <w:pPr>
         <w:pStyle w:val="2"/>
         <w:spacing w:line="360" w:lineRule="auto"/>
       </w:pPr>
-      <w:bookmarkStart w:id="33" w:name="_Toc516434633"/>
+      <w:bookmarkStart w:id="32" w:name="_Toc516434633"/>
       <w:r>
         <w:t>1.5</w:t>
       </w:r>
@@ -13200,7 +13189,7 @@
         </w:rPr>
         <w:t>术语表</w:t>
       </w:r>
-      <w:bookmarkEnd w:id="33"/>
+      <w:bookmarkEnd w:id="32"/>
     </w:p>
     <w:tbl>
       <w:tblPr>
@@ -13736,7 +13725,7 @@
       <w:pPr>
         <w:pStyle w:val="1"/>
       </w:pPr>
-      <w:bookmarkStart w:id="34" w:name="_Toc516434634"/>
+      <w:bookmarkStart w:id="33" w:name="_Toc516434634"/>
       <w:r>
         <w:lastRenderedPageBreak/>
         <w:t>2.</w:t>
@@ -13746,160 +13735,243 @@
           <w:rFonts w:hint="eastAsia"/>
         </w:rPr>
         <w:t>架构设计</w:t>
+      </w:r>
+      <w:bookmarkEnd w:id="33"/>
+    </w:p>
+    <w:p>
+      <w:pPr>
+        <w:pStyle w:val="2"/>
+      </w:pPr>
+      <w:bookmarkStart w:id="34" w:name="_Toc516434635"/>
+      <w:r>
+        <w:rPr>
+          <w:rFonts w:hint="eastAsia"/>
+        </w:rPr>
+        <w:t>2.1</w:t>
+      </w:r>
+      <w:r>
+        <w:rPr>
+          <w:rFonts w:hint="eastAsia"/>
+        </w:rPr>
+        <w:t>架构描述</w:t>
       </w:r>
       <w:bookmarkEnd w:id="34"/>
     </w:p>
     <w:p>
       <w:pPr>
+        <w:spacing w:line="360" w:lineRule="auto"/>
+        <w:ind w:firstLine="420"/>
+      </w:pPr>
+      <w:r>
+        <w:rPr>
+          <w:rFonts w:hint="eastAsia"/>
+        </w:rPr>
+        <w:t>本系统采用</w:t>
+      </w:r>
+      <w:r>
+        <w:rPr>
+          <w:rFonts w:hint="eastAsia"/>
+        </w:rPr>
+        <w:t>MVC</w:t>
+      </w:r>
+      <w:r>
+        <w:rPr>
+          <w:rFonts w:hint="eastAsia"/>
+        </w:rPr>
+        <w:t>架构实现。</w:t>
+      </w:r>
+    </w:p>
+    <w:p>
+      <w:pPr>
+        <w:spacing w:line="360" w:lineRule="auto"/>
+        <w:ind w:firstLine="420"/>
+      </w:pPr>
+      <w:r>
+        <w:rPr>
+          <w:rFonts w:hint="eastAsia"/>
+        </w:rPr>
+        <w:t>MVC</w:t>
+      </w:r>
+      <w:r>
+        <w:rPr>
+          <w:rFonts w:hint="eastAsia"/>
+        </w:rPr>
+        <w:t>架构由三个层次组成：模型层（</w:t>
+      </w:r>
+      <w:r>
+        <w:rPr>
+          <w:rFonts w:hint="eastAsia"/>
+        </w:rPr>
+        <w:t>Model</w:t>
+      </w:r>
+      <w:r>
+        <w:rPr>
+          <w:rFonts w:hint="eastAsia"/>
+        </w:rPr>
+        <w:t>）、视图层（</w:t>
+      </w:r>
+      <w:r>
+        <w:rPr>
+          <w:rFonts w:hint="eastAsia"/>
+        </w:rPr>
+        <w:t>View</w:t>
+      </w:r>
+      <w:r>
+        <w:rPr>
+          <w:rFonts w:hint="eastAsia"/>
+        </w:rPr>
+        <w:t>）和控制器层（</w:t>
+      </w:r>
+      <w:r>
+        <w:rPr>
+          <w:rFonts w:hint="eastAsia"/>
+        </w:rPr>
+        <w:t>Controller</w:t>
+      </w:r>
+      <w:r>
+        <w:rPr>
+          <w:rFonts w:hint="eastAsia"/>
+        </w:rPr>
+        <w:t>）。视图层即图形界面，为用户提供交互界面；控制器</w:t>
+      </w:r>
+      <w:proofErr w:type="gramStart"/>
+      <w:r>
+        <w:rPr>
+          <w:rFonts w:hint="eastAsia"/>
+        </w:rPr>
+        <w:t>层负责</w:t>
+      </w:r>
+      <w:proofErr w:type="gramEnd"/>
+      <w:r>
+        <w:rPr>
+          <w:rFonts w:hint="eastAsia"/>
+        </w:rPr>
+        <w:t>转发和处理请求，控制业务逻辑；模型</w:t>
+      </w:r>
+      <w:r>
+        <w:rPr>
+          <w:rFonts w:hint="eastAsia"/>
+        </w:rPr>
+        <w:t>层则负责封装与调用</w:t>
+      </w:r>
+      <w:r>
+        <w:rPr>
+          <w:rFonts w:hint="eastAsia"/>
+        </w:rPr>
+        <w:t>的</w:t>
+      </w:r>
+      <w:r>
+        <w:rPr>
+          <w:rFonts w:hint="eastAsia"/>
+        </w:rPr>
+        <w:t>底层</w:t>
+      </w:r>
+      <w:r>
+        <w:rPr>
+          <w:rFonts w:hint="eastAsia"/>
+        </w:rPr>
+        <w:t>数据。</w:t>
+      </w:r>
+    </w:p>
+    <w:p>
+      <w:pPr>
         <w:pStyle w:val="2"/>
       </w:pPr>
-      <w:bookmarkStart w:id="35" w:name="_Toc516434635"/>
-      <w:r>
-        <w:rPr>
-          <w:rFonts w:hint="eastAsia"/>
-        </w:rPr>
-        <w:t>2.1</w:t>
-      </w:r>
-      <w:r>
-        <w:rPr>
-          <w:rFonts w:hint="eastAsia"/>
-        </w:rPr>
-        <w:t>架构描述</w:t>
+      <w:bookmarkStart w:id="35" w:name="_Toc516434636"/>
+      <w:r>
+        <w:rPr>
+          <w:rFonts w:hint="eastAsia"/>
+        </w:rPr>
+        <w:t>2.2</w:t>
+      </w:r>
+      <w:r>
+        <w:rPr>
+          <w:rFonts w:hint="eastAsia"/>
+        </w:rPr>
+        <w:t>架构图</w:t>
       </w:r>
       <w:bookmarkEnd w:id="35"/>
     </w:p>
+    <w:tbl>
+      <w:tblPr>
+        <w:tblStyle w:val="afd"/>
+        <w:tblW w:w="0" w:type="auto"/>
+        <w:tblLook w:val="04A0" w:firstRow="1" w:lastRow="0" w:firstColumn="1" w:lastColumn="0" w:noHBand="0" w:noVBand="1"/>
+      </w:tblPr>
+      <w:tblGrid>
+        <w:gridCol w:w="8522"/>
+      </w:tblGrid>
+      <w:tr>
+        <w:tc>
+          <w:tcPr>
+            <w:tcW w:w="8522" w:type="dxa"/>
+          </w:tcPr>
+          <w:p>
+            <w:pPr>
+              <w:jc w:val="center"/>
+            </w:pPr>
+            <w:r>
+              <w:rPr>
+                <w:noProof/>
+                <w:kern w:val="0"/>
+                <w:sz w:val="20"/>
+                <w:szCs w:val="20"/>
+              </w:rPr>
+              <w:pict w14:anchorId="34E5E28C">
+                <v:shape id="_x0000_i1026" type="#_x0000_t75" alt="未命名文件" style="width:415.5pt;height:103.7pt;mso-width-percent:0;mso-height-percent:0;mso-width-percent:0;mso-height-percent:0">
+                  <v:imagedata r:id="rId25" o:title="未命名文件"/>
+                </v:shape>
+              </w:pict>
+            </w:r>
+          </w:p>
+          <w:p>
+            <w:pPr>
+              <w:jc w:val="center"/>
+            </w:pPr>
+            <w:r>
+              <w:rPr>
+                <w:rFonts w:hint="eastAsia"/>
+              </w:rPr>
+              <w:t>图</w:t>
+            </w:r>
+            <w:r>
+              <w:rPr>
+                <w:rFonts w:hint="eastAsia"/>
+              </w:rPr>
+              <w:t xml:space="preserve">2-1 </w:t>
+            </w:r>
+            <w:r>
+              <w:rPr>
+                <w:rFonts w:hint="eastAsia"/>
+              </w:rPr>
+              <w:t>MVC</w:t>
+            </w:r>
+            <w:r>
+              <w:rPr>
+                <w:rFonts w:hint="eastAsia"/>
+              </w:rPr>
+              <w:t>架构图</w:t>
+            </w:r>
+          </w:p>
+        </w:tc>
+      </w:tr>
+    </w:tbl>
     <w:p>
       <w:pPr>
-        <w:spacing w:line="360" w:lineRule="auto"/>
-        <w:ind w:firstLine="420"/>
-      </w:pPr>
-      <w:r>
-        <w:rPr>
-          <w:rFonts w:hint="eastAsia"/>
-        </w:rPr>
-        <w:t>本系统采用</w:t>
-      </w:r>
-      <w:r>
-        <w:rPr>
-          <w:rFonts w:hint="eastAsia"/>
-        </w:rPr>
-        <w:t>MVC</w:t>
-      </w:r>
-      <w:r>
-        <w:rPr>
-          <w:rFonts w:hint="eastAsia"/>
-        </w:rPr>
-        <w:t>架构实现。</w:t>
-      </w:r>
-    </w:p>
-    <w:p>
-      <w:pPr>
-        <w:spacing w:line="360" w:lineRule="auto"/>
-        <w:ind w:firstLine="420"/>
-      </w:pPr>
-      <w:r>
-        <w:rPr>
-          <w:rFonts w:hint="eastAsia"/>
-        </w:rPr>
-        <w:t>MVC</w:t>
-      </w:r>
-      <w:r>
-        <w:rPr>
-          <w:rFonts w:hint="eastAsia"/>
-        </w:rPr>
-        <w:t>架构由三个层次组成：模型层（</w:t>
-      </w:r>
-      <w:r>
-        <w:rPr>
-          <w:rFonts w:hint="eastAsia"/>
-        </w:rPr>
-        <w:t>Model</w:t>
-      </w:r>
-      <w:r>
-        <w:rPr>
-          <w:rFonts w:hint="eastAsia"/>
-        </w:rPr>
-        <w:t>）、视图层（</w:t>
-      </w:r>
-      <w:r>
-        <w:rPr>
-          <w:rFonts w:hint="eastAsia"/>
-        </w:rPr>
-        <w:t>View</w:t>
-      </w:r>
-      <w:r>
-        <w:rPr>
-          <w:rFonts w:hint="eastAsia"/>
-        </w:rPr>
-        <w:t>）和控制器层（</w:t>
-      </w:r>
-      <w:r>
-        <w:rPr>
-          <w:rFonts w:hint="eastAsia"/>
-        </w:rPr>
-        <w:t>Controller</w:t>
-      </w:r>
-      <w:r>
-        <w:rPr>
-          <w:rFonts w:hint="eastAsia"/>
-        </w:rPr>
-        <w:t>）。视图层即图形界面，为用户提供交互界面；控制器</w:t>
-      </w:r>
-      <w:proofErr w:type="gramStart"/>
-      <w:r>
-        <w:rPr>
-          <w:rFonts w:hint="eastAsia"/>
-        </w:rPr>
-        <w:t>层负责</w:t>
-      </w:r>
-      <w:proofErr w:type="gramEnd"/>
-      <w:r>
-        <w:rPr>
-          <w:rFonts w:hint="eastAsia"/>
-        </w:rPr>
-        <w:t>转发和处理请求，控制业务逻辑；模型</w:t>
-      </w:r>
-      <w:r>
-        <w:rPr>
-          <w:rFonts w:hint="eastAsia"/>
-        </w:rPr>
-        <w:t>层则负责封装与调用</w:t>
-      </w:r>
-      <w:r>
-        <w:rPr>
-          <w:rFonts w:hint="eastAsia"/>
-        </w:rPr>
-        <w:t>的</w:t>
-      </w:r>
-      <w:r>
-        <w:rPr>
-          <w:rFonts w:hint="eastAsia"/>
-        </w:rPr>
-        <w:t>底层</w:t>
-      </w:r>
-      <w:r>
-        <w:rPr>
-          <w:rFonts w:hint="eastAsia"/>
-        </w:rPr>
-        <w:t>数据。</w:t>
-      </w:r>
-    </w:p>
-    <w:p>
-      <w:pPr>
         <w:pStyle w:val="2"/>
       </w:pPr>
-      <w:bookmarkStart w:id="36" w:name="_Toc516434636"/>
-      <w:r>
-        <w:rPr>
-          <w:rFonts w:hint="eastAsia"/>
-        </w:rPr>
-        <w:t>2.2</w:t>
-      </w:r>
-      <w:r>
-        <w:rPr>
-          <w:rFonts w:hint="eastAsia"/>
-        </w:rPr>
-        <w:t>架构图</w:t>
+      <w:bookmarkStart w:id="36" w:name="_Toc516434637"/>
+      <w:r>
+        <w:rPr>
+          <w:rFonts w:hint="eastAsia"/>
+        </w:rPr>
+        <w:t>2.3</w:t>
+      </w:r>
+      <w:r>
+        <w:rPr>
+          <w:rFonts w:hint="eastAsia"/>
+        </w:rPr>
+        <w:t>关键抽象</w:t>
       </w:r>
       <w:bookmarkEnd w:id="36"/>
     </w:p>
@@ -13921,98 +13993,47 @@
             <w:pPr>
               <w:jc w:val="center"/>
             </w:pPr>
-            <w:r>
-              <w:rPr>
-                <w:noProof/>
-                <w:kern w:val="0"/>
-                <w:sz w:val="20"/>
-                <w:szCs w:val="20"/>
-              </w:rPr>
-              <w:pict w14:anchorId="34E5E28C">
-                <v:shape id="_x0000_i1026" type="#_x0000_t75" alt="未命名文件" style="width:415.5pt;height:103.5pt;mso-width-percent:0;mso-height-percent:0;mso-width-percent:0;mso-height-percent:0">
-                  <v:imagedata r:id="rId25" o:title="未命名文件"/>
-                </v:shape>
-              </w:pict>
-            </w:r>
-          </w:p>
-          <w:p>
-            <w:pPr>
-              <w:jc w:val="center"/>
-            </w:pPr>
-            <w:r>
-              <w:rPr>
-                <w:rFonts w:hint="eastAsia"/>
-              </w:rPr>
-              <w:t>图</w:t>
-            </w:r>
-            <w:r>
-              <w:rPr>
-                <w:rFonts w:hint="eastAsia"/>
-              </w:rPr>
-              <w:t xml:space="preserve">2-1 </w:t>
-            </w:r>
-            <w:r>
-              <w:rPr>
-                <w:rFonts w:hint="eastAsia"/>
-              </w:rPr>
-              <w:t>MVC</w:t>
-            </w:r>
-            <w:r>
-              <w:rPr>
-                <w:rFonts w:hint="eastAsia"/>
-              </w:rPr>
-              <w:t>架构图</w:t>
-            </w:r>
-          </w:p>
-        </w:tc>
-      </w:tr>
-    </w:tbl>
-    <w:p>
-      <w:pPr>
-        <w:pStyle w:val="2"/>
-      </w:pPr>
-      <w:bookmarkStart w:id="37" w:name="_Toc516434637"/>
-      <w:r>
-        <w:rPr>
-          <w:rFonts w:hint="eastAsia"/>
-        </w:rPr>
-        <w:t>2.3</w:t>
-      </w:r>
-      <w:r>
-        <w:rPr>
-          <w:rFonts w:hint="eastAsia"/>
-        </w:rPr>
-        <w:t>关键抽象</w:t>
-      </w:r>
-      <w:bookmarkEnd w:id="37"/>
-    </w:p>
-    <w:tbl>
-      <w:tblPr>
-        <w:tblStyle w:val="afd"/>
-        <w:tblW w:w="0" w:type="auto"/>
-        <w:tblLook w:val="04A0" w:firstRow="1" w:lastRow="0" w:firstColumn="1" w:lastColumn="0" w:noHBand="0" w:noVBand="1"/>
-      </w:tblPr>
-      <w:tblGrid>
-        <w:gridCol w:w="8522"/>
-      </w:tblGrid>
-      <w:tr>
-        <w:tc>
-          <w:tcPr>
-            <w:tcW w:w="8522" w:type="dxa"/>
-          </w:tcPr>
-          <w:p>
-            <w:pPr>
-              <w:jc w:val="center"/>
-            </w:pPr>
-            <w:r>
-              <w:rPr>
-                <w:noProof/>
-              </w:rPr>
-              <w:pict w14:anchorId="7A0DEAF2">
-                <v:shape id="_x0000_i1027" type="#_x0000_t75" alt="关键抽象" style="width:323.25pt;height:89.25pt;mso-width-percent:0;mso-height-percent:0;mso-width-percent:0;mso-height-percent:0">
-                  <v:imagedata r:id="rId26" o:title="关键抽象"/>
-                </v:shape>
-              </w:pict>
+            <w:bookmarkStart w:id="37" w:name="_GoBack"/>
+            <w:bookmarkEnd w:id="37"/>
+            <w:r>
+              <w:rPr>
+                <w:noProof/>
+              </w:rPr>
+              <w:drawing>
+                <wp:inline distT="0" distB="0" distL="0" distR="0" wp14:anchorId="6EA520E5" wp14:editId="4FEBE481">
+                  <wp:extent cx="5274310" cy="786130"/>
+                  <wp:effectExtent l="0" t="0" r="2540" b="0"/>
+                  <wp:docPr id="28" name="图片 28"/>
+                  <wp:cNvGraphicFramePr>
+                    <a:graphicFrameLocks xmlns:a="http://schemas.openxmlformats.org/drawingml/2006/main" noChangeAspect="1"/>
+                  </wp:cNvGraphicFramePr>
+                  <a:graphic xmlns:a="http://schemas.openxmlformats.org/drawingml/2006/main">
+                    <a:graphicData uri="http://schemas.openxmlformats.org/drawingml/2006/picture">
+                      <pic:pic xmlns:pic="http://schemas.openxmlformats.org/drawingml/2006/picture">
+                        <pic:nvPicPr>
+                          <pic:cNvPr id="1" name=""/>
+                          <pic:cNvPicPr/>
+                        </pic:nvPicPr>
+                        <pic:blipFill>
+                          <a:blip r:embed="rId26"/>
+                          <a:stretch>
+                            <a:fillRect/>
+                          </a:stretch>
+                        </pic:blipFill>
+                        <pic:spPr>
+                          <a:xfrm>
+                            <a:off x="0" y="0"/>
+                            <a:ext cx="5274310" cy="786130"/>
+                          </a:xfrm>
+                          <a:prstGeom prst="rect">
+                            <a:avLst/>
+                          </a:prstGeom>
+                        </pic:spPr>
+                      </pic:pic>
+                    </a:graphicData>
+                  </a:graphic>
+                </wp:inline>
+              </w:drawing>
             </w:r>
           </w:p>
           <w:p>
@@ -23532,7 +23553,7 @@
 </file>
 
 <file path=customXml/itemProps1.xml><?xml version="1.0" encoding="utf-8"?>
-<ds:datastoreItem xmlns:ds="http://schemas.openxmlformats.org/officeDocument/2006/customXml" ds:itemID="{D7EBDB82-D07A-4D91-8E73-1674200C3A70}">
+<ds:datastoreItem xmlns:ds="http://schemas.openxmlformats.org/officeDocument/2006/customXml" ds:itemID="{B91A6245-5719-49EE-9B31-34B9CE9788D7}">
   <ds:schemaRefs>
     <ds:schemaRef ds:uri="http://schemas.openxmlformats.org/officeDocument/2006/bibliography"/>
   </ds:schemaRefs>
